--- a/automatics/fuzzy_logic/3706.docx
+++ b/automatics/fuzzy_logic/3706.docx
@@ -1,6 +1,6 @@
 
 <file path=word/document.xml><?xml version="1.0" encoding="utf-8"?>
-<w:document xmlns:wpc="http://schemas.microsoft.com/office/word/2010/wordprocessingCanvas" xmlns:mo="http://schemas.microsoft.com/office/mac/office/2008/main" xmlns:mc="http://schemas.openxmlformats.org/markup-compatibility/2006" xmlns:mv="urn:schemas-microsoft-com:mac:vml" xmlns:o="urn:schemas-microsoft-com:office:office" xmlns:r="http://schemas.openxmlformats.org/officeDocument/2006/relationships" xmlns:m="http://schemas.openxmlformats.org/officeDocument/2006/math" xmlns:v="urn:schemas-microsoft-com:vml" xmlns:wp14="http://schemas.microsoft.com/office/word/2010/wordprocessingDrawing" xmlns:wp="http://schemas.openxmlformats.org/drawingml/2006/wordprocessingDrawing" xmlns:w10="urn:schemas-microsoft-com:office:word" xmlns:w="http://schemas.openxmlformats.org/wordprocessingml/2006/main" xmlns:w14="http://schemas.microsoft.com/office/word/2010/wordml" xmlns:wpg="http://schemas.microsoft.com/office/word/2010/wordprocessingGroup" xmlns:wpi="http://schemas.microsoft.com/office/word/2010/wordprocessingInk" xmlns:wne="http://schemas.microsoft.com/office/word/2006/wordml" xmlns:wps="http://schemas.microsoft.com/office/word/2010/wordprocessingShape" mc:Ignorable="w14 wp14">
+<w:document xmlns:wpc="http://schemas.microsoft.com/office/word/2010/wordprocessingCanvas" xmlns:mc="http://schemas.openxmlformats.org/markup-compatibility/2006" xmlns:o="urn:schemas-microsoft-com:office:office" xmlns:r="http://schemas.openxmlformats.org/officeDocument/2006/relationships" xmlns:m="http://schemas.openxmlformats.org/officeDocument/2006/math" xmlns:v="urn:schemas-microsoft-com:vml" xmlns:wp14="http://schemas.microsoft.com/office/word/2010/wordprocessingDrawing" xmlns:wp="http://schemas.openxmlformats.org/drawingml/2006/wordprocessingDrawing" xmlns:w10="urn:schemas-microsoft-com:office:word" xmlns:w="http://schemas.openxmlformats.org/wordprocessingml/2006/main" xmlns:w14="http://schemas.microsoft.com/office/word/2010/wordml" xmlns:w15="http://schemas.microsoft.com/office/word/2012/wordml" xmlns:wpg="http://schemas.microsoft.com/office/word/2010/wordprocessingGroup" xmlns:wpi="http://schemas.microsoft.com/office/word/2010/wordprocessingInk" xmlns:wne="http://schemas.microsoft.com/office/word/2006/wordml" xmlns:wps="http://schemas.microsoft.com/office/word/2010/wordprocessingShape" mc:Ignorable="w14 w15 wp14">
   <w:body>
     <w:tbl>
       <w:tblPr>
@@ -8,8 +8,8 @@
         <w:tblLook w:val="04A0" w:firstRow="1" w:lastRow="0" w:firstColumn="1" w:lastColumn="0" w:noHBand="0" w:noVBand="1"/>
       </w:tblPr>
       <w:tblGrid>
-        <w:gridCol w:w="2421"/>
-        <w:gridCol w:w="7433"/>
+        <w:gridCol w:w="2411"/>
+        <w:gridCol w:w="7227"/>
       </w:tblGrid>
       <w:tr>
         <w:tc>
@@ -33,7 +33,7 @@
                 <w:rFonts w:ascii="Cambria" w:hAnsi="Cambria"/>
                 <w:noProof/>
                 <w:sz w:val="28"/>
-                <w:lang w:val="en-US" w:eastAsia="ru-RU"/>
+                <w:lang w:eastAsia="ru-RU"/>
               </w:rPr>
               <w:drawing>
                 <wp:inline distT="0" distB="0" distL="0" distR="0" wp14:anchorId="0B8DFCA1" wp14:editId="56B38C30">
@@ -51,7 +51,7 @@
                           <pic:cNvPicPr/>
                         </pic:nvPicPr>
                         <pic:blipFill>
-                          <a:blip r:embed="rId9">
+                          <a:blip r:embed="rId8">
                             <a:extLst>
                               <a:ext uri="{28A0092B-C50C-407E-A947-70E740481C1C}">
                                 <a14:useLocalDpi xmlns:a14="http://schemas.microsoft.com/office/drawing/2010/main" val="0"/>
@@ -93,6 +93,7 @@
                 <w:szCs w:val="36"/>
               </w:rPr>
             </w:pPr>
+            <w:bookmarkStart w:id="0" w:name="OLE_LINK1"/>
             <w:r>
               <w:rPr>
                 <w:rFonts w:ascii="Cambria" w:hAnsi="Cambria"/>
@@ -100,7 +101,34 @@
                 <w:sz w:val="36"/>
                 <w:szCs w:val="36"/>
               </w:rPr>
-              <w:t>Нечетко</w:t>
+              <w:t xml:space="preserve">НЛ - </w:t>
+            </w:r>
+            <w:r>
+              <w:rPr>
+                <w:rFonts w:ascii="Cambria" w:hAnsi="Cambria"/>
+                <w:color w:val="0000CC"/>
+                <w:sz w:val="36"/>
+                <w:szCs w:val="36"/>
+              </w:rPr>
+              <w:t>Неч</w:t>
+            </w:r>
+            <w:r>
+              <w:rPr>
+                <w:rFonts w:ascii="Cambria" w:hAnsi="Cambria"/>
+                <w:color w:val="0000CC"/>
+                <w:sz w:val="36"/>
+                <w:szCs w:val="36"/>
+              </w:rPr>
+              <w:t>ё</w:t>
+            </w:r>
+            <w:r>
+              <w:rPr>
+                <w:rFonts w:ascii="Cambria" w:hAnsi="Cambria"/>
+                <w:color w:val="0000CC"/>
+                <w:sz w:val="36"/>
+                <w:szCs w:val="36"/>
+              </w:rPr>
+              <w:t>тко</w:t>
             </w:r>
             <w:r>
               <w:rPr>
@@ -148,15 +176,7 @@
               </w:rPr>
               <w:t>)</w:t>
             </w:r>
-            <w:r>
-              <w:rPr>
-                <w:rFonts w:ascii="Cambria" w:hAnsi="Cambria"/>
-                <w:color w:val="0000CC"/>
-                <w:sz w:val="36"/>
-                <w:szCs w:val="36"/>
-              </w:rPr>
-              <w:t xml:space="preserve"> </w:t>
-            </w:r>
+            <w:bookmarkEnd w:id="0"/>
           </w:p>
         </w:tc>
       </w:tr>
@@ -222,14 +242,14 @@
               <w:rPr>
                 <w:rFonts w:ascii="Cambria" w:hAnsi="Cambria"/>
                 <w:noProof/>
-                <w:szCs w:val="24"/>
-                <w:lang w:val="en-US" w:eastAsia="ru-RU"/>
+                <w:sz w:val="28"/>
+                <w:lang w:eastAsia="ru-RU"/>
               </w:rPr>
               <w:drawing>
-                <wp:inline distT="0" distB="0" distL="0" distR="0" wp14:anchorId="7EEB49F2" wp14:editId="1E79B808">
-                  <wp:extent cx="889000" cy="495300"/>
-                  <wp:effectExtent l="0" t="0" r="0" b="12700"/>
-                  <wp:docPr id="2" name="Изображение 2"/>
+                <wp:inline distT="0" distB="0" distL="0" distR="0" wp14:anchorId="0DA109EF" wp14:editId="7606C16E">
+                  <wp:extent cx="1257300" cy="638175"/>
+                  <wp:effectExtent l="0" t="0" r="0" b="9525"/>
+                  <wp:docPr id="3" name="Рисунок 3"/>
                   <wp:cNvGraphicFramePr>
                     <a:graphicFrameLocks xmlns:a="http://schemas.openxmlformats.org/drawingml/2006/main" noChangeAspect="1"/>
                   </wp:cNvGraphicFramePr>
@@ -237,29 +257,36 @@
                     <a:graphicData uri="http://schemas.openxmlformats.org/drawingml/2006/picture">
                       <pic:pic xmlns:pic="http://schemas.openxmlformats.org/drawingml/2006/picture">
                         <pic:nvPicPr>
-                          <pic:cNvPr id="0" name="Снимок экрана 2015-08-04 в 13.44.23.png"/>
-                          <pic:cNvPicPr/>
+                          <pic:cNvPr id="0" name="Picture 1"/>
+                          <pic:cNvPicPr>
+                            <a:picLocks noChangeAspect="1" noChangeArrowheads="1"/>
+                          </pic:cNvPicPr>
                         </pic:nvPicPr>
                         <pic:blipFill>
-                          <a:blip r:embed="rId10">
+                          <a:blip r:embed="rId9">
                             <a:extLst>
                               <a:ext uri="{28A0092B-C50C-407E-A947-70E740481C1C}">
                                 <a14:useLocalDpi xmlns:a14="http://schemas.microsoft.com/office/drawing/2010/main" val="0"/>
                               </a:ext>
                             </a:extLst>
                           </a:blip>
+                          <a:srcRect/>
                           <a:stretch>
                             <a:fillRect/>
                           </a:stretch>
                         </pic:blipFill>
-                        <pic:spPr>
+                        <pic:spPr bwMode="auto">
                           <a:xfrm>
                             <a:off x="0" y="0"/>
-                            <a:ext cx="889000" cy="495300"/>
+                            <a:ext cx="1257300" cy="638175"/>
                           </a:xfrm>
                           <a:prstGeom prst="rect">
                             <a:avLst/>
                           </a:prstGeom>
+                          <a:noFill/>
+                          <a:ln>
+                            <a:noFill/>
+                          </a:ln>
                         </pic:spPr>
                       </pic:pic>
                     </a:graphicData>
@@ -281,6 +308,8 @@
                 <w:szCs w:val="24"/>
               </w:rPr>
             </w:pPr>
+            <w:bookmarkStart w:id="1" w:name="_GoBack"/>
+            <w:bookmarkEnd w:id="1"/>
           </w:p>
         </w:tc>
       </w:tr>
@@ -572,7 +601,7 @@
               <m:nor/>
             </m:rPr>
             <w:rPr>
-              <w:rFonts w:ascii="Cambria Math" w:hAnsi="Cambria Math"/>
+              <w:rFonts w:ascii="Cambria" w:hAnsi="Cambria"/>
               <w:sz w:val="28"/>
             </w:rPr>
             <m:t>Y=</m:t>
@@ -687,7 +716,7 @@
                   <w:rFonts w:ascii="Cambria Math" w:hAnsi="Cambria Math"/>
                   <w:sz w:val="28"/>
                 </w:rPr>
-                <m:t>×X</m:t>
+                <m:t>∙X</m:t>
               </m:r>
             </m:e>
             <m:sub>
@@ -705,14 +734,14 @@
               <w:rFonts w:ascii="Cambria Math" w:hAnsi="Cambria Math"/>
               <w:sz w:val="28"/>
             </w:rPr>
-            <m:t xml:space="preserve">)×w </m:t>
+            <m:t xml:space="preserve">)∙w </m:t>
           </m:r>
           <m:r>
             <m:rPr>
               <m:nor/>
             </m:rPr>
             <w:rPr>
-              <w:rFonts w:ascii="Cambria Math" w:hAnsi="Cambria Math"/>
+              <w:rFonts w:ascii="Cambria" w:hAnsi="Cambria"/>
               <w:sz w:val="28"/>
             </w:rPr>
             <m:t xml:space="preserve"> </m:t>
@@ -810,7 +839,7 @@
               <m:nor/>
             </m:rPr>
             <w:rPr>
-              <w:rFonts w:ascii="Cambria Math" w:hAnsi="Cambria Math"/>
+              <w:rFonts w:ascii="Cambria" w:hAnsi="Cambria"/>
               <w:sz w:val="28"/>
             </w:rPr>
             <m:t>Y=M</m:t>
@@ -820,7 +849,7 @@
               <m:nor/>
             </m:rPr>
             <w:rPr>
-              <w:rFonts w:ascii="Cambria Math" w:hAnsi="Cambria Math"/>
+              <w:rFonts w:ascii="Cambria" w:hAnsi="Cambria"/>
               <w:sz w:val="28"/>
               <w:lang w:val="en-US"/>
             </w:rPr>
@@ -831,7 +860,7 @@
               <m:nor/>
             </m:rPr>
             <w:rPr>
-              <w:rFonts w:ascii="Cambria Math" w:hAnsi="Cambria Math"/>
+              <w:rFonts w:ascii="Cambria" w:hAnsi="Cambria"/>
               <w:sz w:val="28"/>
             </w:rPr>
             <m:t>(</m:t>
@@ -870,7 +899,7 @@
               <m:nor/>
             </m:rPr>
             <w:rPr>
-              <w:rFonts w:ascii="Cambria Math" w:hAnsi="Cambria Math"/>
+              <w:rFonts w:ascii="Cambria" w:hAnsi="Cambria"/>
               <w:sz w:val="28"/>
             </w:rPr>
             <m:t>,</m:t>
@@ -891,7 +920,7 @@
                   <w:rFonts w:ascii="Cambria Math" w:hAnsi="Cambria Math"/>
                   <w:sz w:val="28"/>
                 </w:rPr>
-                <m:t>X</m:t>
+                <m:t xml:space="preserve"> X</m:t>
               </m:r>
             </m:e>
             <m:sub>
@@ -909,10 +938,10 @@
               <m:nor/>
             </m:rPr>
             <w:rPr>
-              <w:rFonts w:ascii="Cambria Math" w:hAnsi="Cambria Math"/>
+              <w:rFonts w:ascii="Cambria" w:hAnsi="Cambria"/>
               <w:sz w:val="28"/>
             </w:rPr>
-            <m:t>)×</m:t>
+            <m:t>)</m:t>
           </m:r>
           <m:r>
             <m:rPr>
@@ -920,6 +949,16 @@
             </m:rPr>
             <w:rPr>
               <w:rFonts w:ascii="Cambria Math" w:hAnsi="Cambria Math"/>
+              <w:sz w:val="28"/>
+            </w:rPr>
+            <m:t>∙</m:t>
+          </m:r>
+          <m:r>
+            <m:rPr>
+              <m:nor/>
+            </m:rPr>
+            <w:rPr>
+              <w:rFonts w:ascii="Cambria" w:hAnsi="Cambria"/>
               <w:sz w:val="28"/>
               <w:lang w:val="en-US"/>
             </w:rPr>
@@ -930,7 +969,7 @@
               <m:nor/>
             </m:rPr>
             <w:rPr>
-              <w:rFonts w:ascii="Cambria Math" w:hAnsi="Cambria Math"/>
+              <w:rFonts w:ascii="Cambria" w:hAnsi="Cambria"/>
               <w:sz w:val="28"/>
             </w:rPr>
             <m:t xml:space="preserve"> </m:t>
@@ -1028,14 +1067,6 @@
           <w:sz w:val="28"/>
         </w:rPr>
       </w:pPr>
-      <w:r>
-        <w:rPr>
-          <w:rFonts w:ascii="Cambria" w:hAnsi="Cambria"/>
-          <w:sz w:val="28"/>
-          <w:lang w:val="en-US"/>
-        </w:rPr>
-        <w:t xml:space="preserve"> </w:t>
-      </w:r>
       <m:oMath>
         <m:sSub>
           <m:sSubPr>
@@ -1071,10 +1102,20 @@
             <m:nor/>
           </m:rPr>
           <w:rPr>
-            <w:rFonts w:ascii="Cambria Math" w:hAnsi="Cambria Math"/>
+            <w:rFonts w:ascii="Cambria" w:hAnsi="Cambria"/>
             <w:sz w:val="28"/>
           </w:rPr>
           <m:t>,</m:t>
+        </m:r>
+        <m:r>
+          <m:rPr>
+            <m:nor/>
+          </m:rPr>
+          <w:rPr>
+            <w:rFonts w:ascii="Cambria Math" w:hAnsi="Cambria"/>
+            <w:sz w:val="28"/>
+          </w:rPr>
+          <m:t xml:space="preserve"> </m:t>
         </m:r>
         <m:sSub>
           <m:sSubPr>
@@ -1143,7 +1184,6 @@
         <w:rPr>
           <w:rFonts w:ascii="Cambria" w:hAnsi="Cambria"/>
           <w:sz w:val="28"/>
-          <w:lang w:val="en-US"/>
         </w:rPr>
       </w:pPr>
       <m:oMath>
@@ -1187,15 +1227,6 @@
     </w:p>
     <w:p>
       <w:pPr>
-        <w:ind w:firstLine="0"/>
-        <w:rPr>
-          <w:rFonts w:ascii="Cambria" w:hAnsi="Cambria"/>
-          <w:sz w:val="28"/>
-        </w:rPr>
-      </w:pPr>
-    </w:p>
-    <w:p>
-      <w:pPr>
         <w:rPr>
           <w:rFonts w:ascii="Cambria" w:hAnsi="Cambria"/>
           <w:sz w:val="28"/>
@@ -1360,13 +1391,6 @@
         <w:rPr>
           <w:rFonts w:ascii="Cambria" w:hAnsi="Cambria"/>
           <w:sz w:val="28"/>
-        </w:rPr>
-        <w:t xml:space="preserve"> </w:t>
-      </w:r>
-      <w:r>
-        <w:rPr>
-          <w:rFonts w:ascii="Cambria" w:hAnsi="Cambria"/>
-          <w:sz w:val="28"/>
           <w:lang w:val="en-US"/>
         </w:rPr>
         <w:t xml:space="preserve">w </w:t>
@@ -1383,7 +1407,7 @@
           <w:rFonts w:ascii="Cambria" w:hAnsi="Cambria"/>
           <w:sz w:val="28"/>
         </w:rPr>
-        <w:t xml:space="preserve">  весовой коэффициент правила в общей базе правил.</w:t>
+        <w:t xml:space="preserve"> весовой коэффициент правила в общей базе правил.</w:t>
       </w:r>
     </w:p>
     <w:p>
@@ -1424,7 +1448,6 @@
           <w:sz w:val="28"/>
         </w:rPr>
       </w:pPr>
-      <w:proofErr w:type="spellStart"/>
       <w:r>
         <w:rPr>
           <w:rFonts w:ascii="Cambria" w:hAnsi="Cambria"/>
@@ -1433,7 +1456,6 @@
         </w:rPr>
         <w:t>Prod</w:t>
       </w:r>
-      <w:proofErr w:type="spellEnd"/>
       <w:r>
         <w:rPr>
           <w:rFonts w:ascii="Cambria" w:hAnsi="Cambria"/>
@@ -1492,7 +1514,6 @@
           <w:sz w:val="28"/>
         </w:rPr>
       </w:pPr>
-      <w:proofErr w:type="spellStart"/>
       <w:r>
         <w:rPr>
           <w:rFonts w:ascii="Cambria" w:hAnsi="Cambria"/>
@@ -1501,7 +1522,6 @@
         </w:rPr>
         <w:t>Mах</w:t>
       </w:r>
-      <w:proofErr w:type="spellEnd"/>
       <w:r>
         <w:rPr>
           <w:rFonts w:ascii="Cambria" w:hAnsi="Cambria"/>
@@ -1524,8 +1544,6 @@
         </w:rPr>
         <w:t>М</w:t>
       </w:r>
-      <w:bookmarkStart w:id="0" w:name="_GoBack"/>
-      <w:bookmarkEnd w:id="0"/>
       <w:r>
         <w:rPr>
           <w:rFonts w:ascii="Cambria" w:hAnsi="Cambria"/>
@@ -1590,7 +1608,7 @@
       </w:pPr>
     </w:p>
     <w:sectPr>
-      <w:headerReference w:type="default" r:id="rId11"/>
+      <w:headerReference w:type="default" r:id="rId10"/>
       <w:pgSz w:w="11906" w:h="16838"/>
       <w:pgMar w:top="567" w:right="567" w:bottom="567" w:left="1701" w:header="708" w:footer="708" w:gutter="0"/>
       <w:cols w:space="708"/>
@@ -1601,7 +1619,7 @@
 </file>
 
 <file path=word/endnotes.xml><?xml version="1.0" encoding="utf-8"?>
-<w:endnotes xmlns:wpc="http://schemas.microsoft.com/office/word/2010/wordprocessingCanvas" xmlns:mo="http://schemas.microsoft.com/office/mac/office/2008/main" xmlns:mc="http://schemas.openxmlformats.org/markup-compatibility/2006" xmlns:mv="urn:schemas-microsoft-com:mac:vml" xmlns:o="urn:schemas-microsoft-com:office:office" xmlns:r="http://schemas.openxmlformats.org/officeDocument/2006/relationships" xmlns:m="http://schemas.openxmlformats.org/officeDocument/2006/math" xmlns:v="urn:schemas-microsoft-com:vml" xmlns:wp14="http://schemas.microsoft.com/office/word/2010/wordprocessingDrawing" xmlns:wp="http://schemas.openxmlformats.org/drawingml/2006/wordprocessingDrawing" xmlns:w10="urn:schemas-microsoft-com:office:word" xmlns:w="http://schemas.openxmlformats.org/wordprocessingml/2006/main" xmlns:w14="http://schemas.microsoft.com/office/word/2010/wordml" xmlns:wpg="http://schemas.microsoft.com/office/word/2010/wordprocessingGroup" xmlns:wpi="http://schemas.microsoft.com/office/word/2010/wordprocessingInk" xmlns:wne="http://schemas.microsoft.com/office/word/2006/wordml" xmlns:wps="http://schemas.microsoft.com/office/word/2010/wordprocessingShape" mc:Ignorable="w14 wp14">
+<w:endnotes xmlns:wpc="http://schemas.microsoft.com/office/word/2010/wordprocessingCanvas" xmlns:mc="http://schemas.openxmlformats.org/markup-compatibility/2006" xmlns:o="urn:schemas-microsoft-com:office:office" xmlns:r="http://schemas.openxmlformats.org/officeDocument/2006/relationships" xmlns:m="http://schemas.openxmlformats.org/officeDocument/2006/math" xmlns:v="urn:schemas-microsoft-com:vml" xmlns:wp14="http://schemas.microsoft.com/office/word/2010/wordprocessingDrawing" xmlns:wp="http://schemas.openxmlformats.org/drawingml/2006/wordprocessingDrawing" xmlns:w10="urn:schemas-microsoft-com:office:word" xmlns:w="http://schemas.openxmlformats.org/wordprocessingml/2006/main" xmlns:w14="http://schemas.microsoft.com/office/word/2010/wordml" xmlns:w15="http://schemas.microsoft.com/office/word/2012/wordml" xmlns:wpg="http://schemas.microsoft.com/office/word/2010/wordprocessingGroup" xmlns:wpi="http://schemas.microsoft.com/office/word/2010/wordprocessingInk" xmlns:wne="http://schemas.microsoft.com/office/word/2006/wordml" xmlns:wps="http://schemas.microsoft.com/office/word/2010/wordprocessingShape" mc:Ignorable="w14 w15 wp14">
   <w:endnote w:type="separator" w:id="-1">
     <w:p>
       <w:r>
@@ -1620,7 +1638,7 @@
 </file>
 
 <file path=word/footnotes.xml><?xml version="1.0" encoding="utf-8"?>
-<w:footnotes xmlns:wpc="http://schemas.microsoft.com/office/word/2010/wordprocessingCanvas" xmlns:mo="http://schemas.microsoft.com/office/mac/office/2008/main" xmlns:mc="http://schemas.openxmlformats.org/markup-compatibility/2006" xmlns:mv="urn:schemas-microsoft-com:mac:vml" xmlns:o="urn:schemas-microsoft-com:office:office" xmlns:r="http://schemas.openxmlformats.org/officeDocument/2006/relationships" xmlns:m="http://schemas.openxmlformats.org/officeDocument/2006/math" xmlns:v="urn:schemas-microsoft-com:vml" xmlns:wp14="http://schemas.microsoft.com/office/word/2010/wordprocessingDrawing" xmlns:wp="http://schemas.openxmlformats.org/drawingml/2006/wordprocessingDrawing" xmlns:w10="urn:schemas-microsoft-com:office:word" xmlns:w="http://schemas.openxmlformats.org/wordprocessingml/2006/main" xmlns:w14="http://schemas.microsoft.com/office/word/2010/wordml" xmlns:wpg="http://schemas.microsoft.com/office/word/2010/wordprocessingGroup" xmlns:wpi="http://schemas.microsoft.com/office/word/2010/wordprocessingInk" xmlns:wne="http://schemas.microsoft.com/office/word/2006/wordml" xmlns:wps="http://schemas.microsoft.com/office/word/2010/wordprocessingShape" mc:Ignorable="w14 wp14">
+<w:footnotes xmlns:wpc="http://schemas.microsoft.com/office/word/2010/wordprocessingCanvas" xmlns:mc="http://schemas.openxmlformats.org/markup-compatibility/2006" xmlns:o="urn:schemas-microsoft-com:office:office" xmlns:r="http://schemas.openxmlformats.org/officeDocument/2006/relationships" xmlns:m="http://schemas.openxmlformats.org/officeDocument/2006/math" xmlns:v="urn:schemas-microsoft-com:vml" xmlns:wp14="http://schemas.microsoft.com/office/word/2010/wordprocessingDrawing" xmlns:wp="http://schemas.openxmlformats.org/drawingml/2006/wordprocessingDrawing" xmlns:w10="urn:schemas-microsoft-com:office:word" xmlns:w="http://schemas.openxmlformats.org/wordprocessingml/2006/main" xmlns:w14="http://schemas.microsoft.com/office/word/2010/wordml" xmlns:w15="http://schemas.microsoft.com/office/word/2012/wordml" xmlns:wpg="http://schemas.microsoft.com/office/word/2010/wordprocessingGroup" xmlns:wpi="http://schemas.microsoft.com/office/word/2010/wordprocessingInk" xmlns:wne="http://schemas.microsoft.com/office/word/2006/wordml" xmlns:wps="http://schemas.microsoft.com/office/word/2010/wordprocessingShape" mc:Ignorable="w14 w15 wp14">
   <w:footnote w:type="separator" w:id="-1">
     <w:p>
       <w:r>
@@ -1639,7 +1657,7 @@
 </file>
 
 <file path=word/header1.xml><?xml version="1.0" encoding="utf-8"?>
-<w:hdr xmlns:wpc="http://schemas.microsoft.com/office/word/2010/wordprocessingCanvas" xmlns:mo="http://schemas.microsoft.com/office/mac/office/2008/main" xmlns:mc="http://schemas.openxmlformats.org/markup-compatibility/2006" xmlns:mv="urn:schemas-microsoft-com:mac:vml" xmlns:o="urn:schemas-microsoft-com:office:office" xmlns:r="http://schemas.openxmlformats.org/officeDocument/2006/relationships" xmlns:m="http://schemas.openxmlformats.org/officeDocument/2006/math" xmlns:v="urn:schemas-microsoft-com:vml" xmlns:wp14="http://schemas.microsoft.com/office/word/2010/wordprocessingDrawing" xmlns:wp="http://schemas.openxmlformats.org/drawingml/2006/wordprocessingDrawing" xmlns:w10="urn:schemas-microsoft-com:office:word" xmlns:w="http://schemas.openxmlformats.org/wordprocessingml/2006/main" xmlns:w14="http://schemas.microsoft.com/office/word/2010/wordml" xmlns:wpg="http://schemas.microsoft.com/office/word/2010/wordprocessingGroup" xmlns:wpi="http://schemas.microsoft.com/office/word/2010/wordprocessingInk" xmlns:wne="http://schemas.microsoft.com/office/word/2006/wordml" xmlns:wps="http://schemas.microsoft.com/office/word/2010/wordprocessingShape" mc:Ignorable="w14 wp14">
+<w:hdr xmlns:wpc="http://schemas.microsoft.com/office/word/2010/wordprocessingCanvas" xmlns:mc="http://schemas.openxmlformats.org/markup-compatibility/2006" xmlns:o="urn:schemas-microsoft-com:office:office" xmlns:r="http://schemas.openxmlformats.org/officeDocument/2006/relationships" xmlns:m="http://schemas.openxmlformats.org/officeDocument/2006/math" xmlns:v="urn:schemas-microsoft-com:vml" xmlns:wp14="http://schemas.microsoft.com/office/word/2010/wordprocessingDrawing" xmlns:wp="http://schemas.openxmlformats.org/drawingml/2006/wordprocessingDrawing" xmlns:w10="urn:schemas-microsoft-com:office:word" xmlns:w="http://schemas.openxmlformats.org/wordprocessingml/2006/main" xmlns:w14="http://schemas.microsoft.com/office/word/2010/wordml" xmlns:w15="http://schemas.microsoft.com/office/word/2012/wordml" xmlns:wpg="http://schemas.microsoft.com/office/word/2010/wordprocessingGroup" xmlns:wpi="http://schemas.microsoft.com/office/word/2010/wordprocessingInk" xmlns:wne="http://schemas.microsoft.com/office/word/2006/wordml" xmlns:wps="http://schemas.microsoft.com/office/word/2010/wordprocessingShape" mc:Ignorable="w14 w15 wp14">
   <w:p>
     <w:pPr>
       <w:pStyle w:val="ab"/>
@@ -1653,8 +1671,8 @@
 </file>
 
 <file path=word/numbering.xml><?xml version="1.0" encoding="utf-8"?>
-<w:numbering xmlns:wpc="http://schemas.microsoft.com/office/word/2010/wordprocessingCanvas" xmlns:mo="http://schemas.microsoft.com/office/mac/office/2008/main" xmlns:mc="http://schemas.openxmlformats.org/markup-compatibility/2006" xmlns:mv="urn:schemas-microsoft-com:mac:vml" xmlns:o="urn:schemas-microsoft-com:office:office" xmlns:r="http://schemas.openxmlformats.org/officeDocument/2006/relationships" xmlns:m="http://schemas.openxmlformats.org/officeDocument/2006/math" xmlns:v="urn:schemas-microsoft-com:vml" xmlns:wp14="http://schemas.microsoft.com/office/word/2010/wordprocessingDrawing" xmlns:wp="http://schemas.openxmlformats.org/drawingml/2006/wordprocessingDrawing" xmlns:w10="urn:schemas-microsoft-com:office:word" xmlns:w="http://schemas.openxmlformats.org/wordprocessingml/2006/main" xmlns:w14="http://schemas.microsoft.com/office/word/2010/wordml" xmlns:wpg="http://schemas.microsoft.com/office/word/2010/wordprocessingGroup" xmlns:wpi="http://schemas.microsoft.com/office/word/2010/wordprocessingInk" xmlns:wne="http://schemas.microsoft.com/office/word/2006/wordml" xmlns:wps="http://schemas.microsoft.com/office/word/2010/wordprocessingShape" mc:Ignorable="w14 wp14">
-  <w:abstractNum w:abstractNumId="0">
+<w:numbering xmlns:wpc="http://schemas.microsoft.com/office/word/2010/wordprocessingCanvas" xmlns:mc="http://schemas.openxmlformats.org/markup-compatibility/2006" xmlns:o="urn:schemas-microsoft-com:office:office" xmlns:r="http://schemas.openxmlformats.org/officeDocument/2006/relationships" xmlns:m="http://schemas.openxmlformats.org/officeDocument/2006/math" xmlns:v="urn:schemas-microsoft-com:vml" xmlns:wp14="http://schemas.microsoft.com/office/word/2010/wordprocessingDrawing" xmlns:wp="http://schemas.openxmlformats.org/drawingml/2006/wordprocessingDrawing" xmlns:w10="urn:schemas-microsoft-com:office:word" xmlns:w="http://schemas.openxmlformats.org/wordprocessingml/2006/main" xmlns:w14="http://schemas.microsoft.com/office/word/2010/wordml" xmlns:w15="http://schemas.microsoft.com/office/word/2012/wordml" xmlns:wpg="http://schemas.microsoft.com/office/word/2010/wordprocessingGroup" xmlns:wpi="http://schemas.microsoft.com/office/word/2010/wordprocessingInk" xmlns:wne="http://schemas.microsoft.com/office/word/2006/wordml" xmlns:wps="http://schemas.microsoft.com/office/word/2010/wordprocessingShape" mc:Ignorable="w14 w15 wp14">
+  <w:abstractNum w:abstractNumId="0" w15:restartNumberingAfterBreak="0">
     <w:nsid w:val="FFFFFF7C"/>
     <w:multiLevelType w:val="singleLevel"/>
     <w:tmpl w:val="1892EB0E"/>
@@ -1671,7 +1689,7 @@
       </w:pPr>
     </w:lvl>
   </w:abstractNum>
-  <w:abstractNum w:abstractNumId="1">
+  <w:abstractNum w:abstractNumId="1" w15:restartNumberingAfterBreak="0">
     <w:nsid w:val="FFFFFF7D"/>
     <w:multiLevelType w:val="singleLevel"/>
     <w:tmpl w:val="8E12DEC8"/>
@@ -1688,7 +1706,7 @@
       </w:pPr>
     </w:lvl>
   </w:abstractNum>
-  <w:abstractNum w:abstractNumId="2">
+  <w:abstractNum w:abstractNumId="2" w15:restartNumberingAfterBreak="0">
     <w:nsid w:val="FFFFFF7E"/>
     <w:multiLevelType w:val="singleLevel"/>
     <w:tmpl w:val="01DCA496"/>
@@ -1705,7 +1723,7 @@
       </w:pPr>
     </w:lvl>
   </w:abstractNum>
-  <w:abstractNum w:abstractNumId="3">
+  <w:abstractNum w:abstractNumId="3" w15:restartNumberingAfterBreak="0">
     <w:nsid w:val="FFFFFF7F"/>
     <w:multiLevelType w:val="singleLevel"/>
     <w:tmpl w:val="836E7B34"/>
@@ -1722,7 +1740,7 @@
       </w:pPr>
     </w:lvl>
   </w:abstractNum>
-  <w:abstractNum w:abstractNumId="4">
+  <w:abstractNum w:abstractNumId="4" w15:restartNumberingAfterBreak="0">
     <w:nsid w:val="FFFFFF80"/>
     <w:multiLevelType w:val="singleLevel"/>
     <w:tmpl w:val="8514BDD4"/>
@@ -1742,7 +1760,7 @@
       </w:rPr>
     </w:lvl>
   </w:abstractNum>
-  <w:abstractNum w:abstractNumId="5">
+  <w:abstractNum w:abstractNumId="5" w15:restartNumberingAfterBreak="0">
     <w:nsid w:val="FFFFFF81"/>
     <w:multiLevelType w:val="singleLevel"/>
     <w:tmpl w:val="D3E6D6E4"/>
@@ -1762,7 +1780,7 @@
       </w:rPr>
     </w:lvl>
   </w:abstractNum>
-  <w:abstractNum w:abstractNumId="6">
+  <w:abstractNum w:abstractNumId="6" w15:restartNumberingAfterBreak="0">
     <w:nsid w:val="FFFFFF82"/>
     <w:multiLevelType w:val="singleLevel"/>
     <w:tmpl w:val="7226B644"/>
@@ -1782,7 +1800,7 @@
       </w:rPr>
     </w:lvl>
   </w:abstractNum>
-  <w:abstractNum w:abstractNumId="7">
+  <w:abstractNum w:abstractNumId="7" w15:restartNumberingAfterBreak="0">
     <w:nsid w:val="FFFFFF83"/>
     <w:multiLevelType w:val="singleLevel"/>
     <w:tmpl w:val="2EB43130"/>
@@ -1802,7 +1820,7 @@
       </w:rPr>
     </w:lvl>
   </w:abstractNum>
-  <w:abstractNum w:abstractNumId="8">
+  <w:abstractNum w:abstractNumId="8" w15:restartNumberingAfterBreak="0">
     <w:nsid w:val="FFFFFF88"/>
     <w:multiLevelType w:val="singleLevel"/>
     <w:tmpl w:val="0BCAC296"/>
@@ -1819,7 +1837,7 @@
       </w:pPr>
     </w:lvl>
   </w:abstractNum>
-  <w:abstractNum w:abstractNumId="9">
+  <w:abstractNum w:abstractNumId="9" w15:restartNumberingAfterBreak="0">
     <w:nsid w:val="FFFFFF89"/>
     <w:multiLevelType w:val="singleLevel"/>
     <w:tmpl w:val="5A200716"/>
@@ -1839,7 +1857,7 @@
       </w:rPr>
     </w:lvl>
   </w:abstractNum>
-  <w:abstractNum w:abstractNumId="10">
+  <w:abstractNum w:abstractNumId="10" w15:restartNumberingAfterBreak="0">
     <w:nsid w:val="00000005"/>
     <w:multiLevelType w:val="multilevel"/>
     <w:tmpl w:val="00000005"/>
@@ -1953,7 +1971,7 @@
       </w:pPr>
     </w:lvl>
   </w:abstractNum>
-  <w:abstractNum w:abstractNumId="11">
+  <w:abstractNum w:abstractNumId="11" w15:restartNumberingAfterBreak="0">
     <w:nsid w:val="00AE4A0D"/>
     <w:multiLevelType w:val="hybridMultilevel"/>
     <w:tmpl w:val="4BD2492E"/>
@@ -2066,7 +2084,7 @@
       </w:pPr>
     </w:lvl>
   </w:abstractNum>
-  <w:abstractNum w:abstractNumId="12">
+  <w:abstractNum w:abstractNumId="12" w15:restartNumberingAfterBreak="0">
     <w:nsid w:val="03FE4673"/>
     <w:multiLevelType w:val="hybridMultilevel"/>
     <w:tmpl w:val="EEF61428"/>
@@ -2179,7 +2197,7 @@
       </w:pPr>
     </w:lvl>
   </w:abstractNum>
-  <w:abstractNum w:abstractNumId="13">
+  <w:abstractNum w:abstractNumId="13" w15:restartNumberingAfterBreak="0">
     <w:nsid w:val="04351A72"/>
     <w:multiLevelType w:val="hybridMultilevel"/>
     <w:tmpl w:val="8DE8A556"/>
@@ -2292,7 +2310,7 @@
       </w:pPr>
     </w:lvl>
   </w:abstractNum>
-  <w:abstractNum w:abstractNumId="14">
+  <w:abstractNum w:abstractNumId="14" w15:restartNumberingAfterBreak="0">
     <w:nsid w:val="08B36431"/>
     <w:multiLevelType w:val="hybridMultilevel"/>
     <w:tmpl w:val="F3BAD352"/>
@@ -2409,7 +2427,7 @@
       </w:pPr>
     </w:lvl>
   </w:abstractNum>
-  <w:abstractNum w:abstractNumId="15">
+  <w:abstractNum w:abstractNumId="15" w15:restartNumberingAfterBreak="0">
     <w:nsid w:val="12DB7FF8"/>
     <w:multiLevelType w:val="multilevel"/>
     <w:tmpl w:val="1AA6BA22"/>
@@ -2525,7 +2543,7 @@
       </w:pPr>
     </w:lvl>
   </w:abstractNum>
-  <w:abstractNum w:abstractNumId="16">
+  <w:abstractNum w:abstractNumId="16" w15:restartNumberingAfterBreak="0">
     <w:nsid w:val="13474028"/>
     <w:multiLevelType w:val="hybridMultilevel"/>
     <w:tmpl w:val="44BA0D78"/>
@@ -2638,7 +2656,7 @@
       </w:pPr>
     </w:lvl>
   </w:abstractNum>
-  <w:abstractNum w:abstractNumId="17">
+  <w:abstractNum w:abstractNumId="17" w15:restartNumberingAfterBreak="0">
     <w:nsid w:val="17E43C0B"/>
     <w:multiLevelType w:val="hybridMultilevel"/>
     <w:tmpl w:val="5E822DD0"/>
@@ -2724,7 +2742,7 @@
       </w:pPr>
     </w:lvl>
   </w:abstractNum>
-  <w:abstractNum w:abstractNumId="18">
+  <w:abstractNum w:abstractNumId="18" w15:restartNumberingAfterBreak="0">
     <w:nsid w:val="1B040CAE"/>
     <w:multiLevelType w:val="hybridMultilevel"/>
     <w:tmpl w:val="583EDA4A"/>
@@ -2813,7 +2831,7 @@
       </w:pPr>
     </w:lvl>
   </w:abstractNum>
-  <w:abstractNum w:abstractNumId="19">
+  <w:abstractNum w:abstractNumId="19" w15:restartNumberingAfterBreak="0">
     <w:nsid w:val="1B647B90"/>
     <w:multiLevelType w:val="hybridMultilevel"/>
     <w:tmpl w:val="48789E7A"/>
@@ -2953,7 +2971,7 @@
       </w:rPr>
     </w:lvl>
   </w:abstractNum>
-  <w:abstractNum w:abstractNumId="20">
+  <w:abstractNum w:abstractNumId="20" w15:restartNumberingAfterBreak="0">
     <w:nsid w:val="292A6263"/>
     <w:multiLevelType w:val="hybridMultilevel"/>
     <w:tmpl w:val="8368B70A"/>
@@ -3066,7 +3084,7 @@
       </w:pPr>
     </w:lvl>
   </w:abstractNum>
-  <w:abstractNum w:abstractNumId="21">
+  <w:abstractNum w:abstractNumId="21" w15:restartNumberingAfterBreak="0">
     <w:nsid w:val="37853182"/>
     <w:multiLevelType w:val="hybridMultilevel"/>
     <w:tmpl w:val="2DEAB6C6"/>
@@ -3155,7 +3173,7 @@
       </w:pPr>
     </w:lvl>
   </w:abstractNum>
-  <w:abstractNum w:abstractNumId="22">
+  <w:abstractNum w:abstractNumId="22" w15:restartNumberingAfterBreak="0">
     <w:nsid w:val="39B6383D"/>
     <w:multiLevelType w:val="hybridMultilevel"/>
     <w:tmpl w:val="7CAA0664"/>
@@ -3268,7 +3286,7 @@
       </w:pPr>
     </w:lvl>
   </w:abstractNum>
-  <w:abstractNum w:abstractNumId="23">
+  <w:abstractNum w:abstractNumId="23" w15:restartNumberingAfterBreak="0">
     <w:nsid w:val="3A2B4121"/>
     <w:multiLevelType w:val="hybridMultilevel"/>
     <w:tmpl w:val="C3682780"/>
@@ -3354,7 +3372,7 @@
       </w:pPr>
     </w:lvl>
   </w:abstractNum>
-  <w:abstractNum w:abstractNumId="24">
+  <w:abstractNum w:abstractNumId="24" w15:restartNumberingAfterBreak="0">
     <w:nsid w:val="3D6A5811"/>
     <w:multiLevelType w:val="hybridMultilevel"/>
     <w:tmpl w:val="86A4D2E6"/>
@@ -3440,7 +3458,7 @@
       </w:pPr>
     </w:lvl>
   </w:abstractNum>
-  <w:abstractNum w:abstractNumId="25">
+  <w:abstractNum w:abstractNumId="25" w15:restartNumberingAfterBreak="0">
     <w:nsid w:val="4013650A"/>
     <w:multiLevelType w:val="hybridMultilevel"/>
     <w:tmpl w:val="F2E60B20"/>
@@ -3556,7 +3574,7 @@
       </w:pPr>
     </w:lvl>
   </w:abstractNum>
-  <w:abstractNum w:abstractNumId="26">
+  <w:abstractNum w:abstractNumId="26" w15:restartNumberingAfterBreak="0">
     <w:nsid w:val="45CE2B86"/>
     <w:multiLevelType w:val="multilevel"/>
     <w:tmpl w:val="27880D40"/>
@@ -3697,7 +3715,7 @@
       </w:rPr>
     </w:lvl>
   </w:abstractNum>
-  <w:abstractNum w:abstractNumId="27">
+  <w:abstractNum w:abstractNumId="27" w15:restartNumberingAfterBreak="0">
     <w:nsid w:val="49767A2E"/>
     <w:multiLevelType w:val="multilevel"/>
     <w:tmpl w:val="68EE10FC"/>
@@ -3810,7 +3828,7 @@
       </w:pPr>
     </w:lvl>
   </w:abstractNum>
-  <w:abstractNum w:abstractNumId="28">
+  <w:abstractNum w:abstractNumId="28" w15:restartNumberingAfterBreak="0">
     <w:nsid w:val="4B82079F"/>
     <w:multiLevelType w:val="hybridMultilevel"/>
     <w:tmpl w:val="297ABB8C"/>
@@ -3950,7 +3968,7 @@
       </w:rPr>
     </w:lvl>
   </w:abstractNum>
-  <w:abstractNum w:abstractNumId="29">
+  <w:abstractNum w:abstractNumId="29" w15:restartNumberingAfterBreak="0">
     <w:nsid w:val="4EC401E6"/>
     <w:multiLevelType w:val="multilevel"/>
     <w:tmpl w:val="F8184942"/>
@@ -4091,7 +4109,7 @@
       </w:rPr>
     </w:lvl>
   </w:abstractNum>
-  <w:abstractNum w:abstractNumId="30">
+  <w:abstractNum w:abstractNumId="30" w15:restartNumberingAfterBreak="0">
     <w:nsid w:val="522523B2"/>
     <w:multiLevelType w:val="hybridMultilevel"/>
     <w:tmpl w:val="816E0276"/>
@@ -4207,7 +4225,7 @@
       </w:pPr>
     </w:lvl>
   </w:abstractNum>
-  <w:abstractNum w:abstractNumId="31">
+  <w:abstractNum w:abstractNumId="31" w15:restartNumberingAfterBreak="0">
     <w:nsid w:val="548069C9"/>
     <w:multiLevelType w:val="multilevel"/>
     <w:tmpl w:val="EFE4C58C"/>
@@ -4293,7 +4311,7 @@
       </w:pPr>
     </w:lvl>
   </w:abstractNum>
-  <w:abstractNum w:abstractNumId="32">
+  <w:abstractNum w:abstractNumId="32" w15:restartNumberingAfterBreak="0">
     <w:nsid w:val="54A32A9B"/>
     <w:multiLevelType w:val="multilevel"/>
     <w:tmpl w:val="AFEEE84A"/>
@@ -4383,7 +4401,7 @@
       </w:pPr>
     </w:lvl>
   </w:abstractNum>
-  <w:abstractNum w:abstractNumId="33">
+  <w:abstractNum w:abstractNumId="33" w15:restartNumberingAfterBreak="0">
     <w:nsid w:val="584D581E"/>
     <w:multiLevelType w:val="hybridMultilevel"/>
     <w:tmpl w:val="59F69B72"/>
@@ -4499,7 +4517,7 @@
       </w:pPr>
     </w:lvl>
   </w:abstractNum>
-  <w:abstractNum w:abstractNumId="34">
+  <w:abstractNum w:abstractNumId="34" w15:restartNumberingAfterBreak="0">
     <w:nsid w:val="5988037F"/>
     <w:multiLevelType w:val="hybridMultilevel"/>
     <w:tmpl w:val="A5AAF778"/>
@@ -4612,7 +4630,7 @@
       </w:pPr>
     </w:lvl>
   </w:abstractNum>
-  <w:abstractNum w:abstractNumId="35">
+  <w:abstractNum w:abstractNumId="35" w15:restartNumberingAfterBreak="0">
     <w:nsid w:val="5D7358EF"/>
     <w:multiLevelType w:val="hybridMultilevel"/>
     <w:tmpl w:val="334C4688"/>
@@ -4725,7 +4743,7 @@
       </w:pPr>
     </w:lvl>
   </w:abstractNum>
-  <w:abstractNum w:abstractNumId="36">
+  <w:abstractNum w:abstractNumId="36" w15:restartNumberingAfterBreak="0">
     <w:nsid w:val="665B6E52"/>
     <w:multiLevelType w:val="multilevel"/>
     <w:tmpl w:val="297ABB8C"/>
@@ -4865,7 +4883,7 @@
       </w:rPr>
     </w:lvl>
   </w:abstractNum>
-  <w:abstractNum w:abstractNumId="37">
+  <w:abstractNum w:abstractNumId="37" w15:restartNumberingAfterBreak="0">
     <w:nsid w:val="6A9A6DA5"/>
     <w:multiLevelType w:val="hybridMultilevel"/>
     <w:tmpl w:val="3C1692F4"/>
@@ -4981,7 +4999,7 @@
       </w:pPr>
     </w:lvl>
   </w:abstractNum>
-  <w:abstractNum w:abstractNumId="38">
+  <w:abstractNum w:abstractNumId="38" w15:restartNumberingAfterBreak="0">
     <w:nsid w:val="6D8A1AA9"/>
     <w:multiLevelType w:val="multilevel"/>
     <w:tmpl w:val="EF46D224"/>
@@ -5094,7 +5112,7 @@
       </w:rPr>
     </w:lvl>
   </w:abstractNum>
-  <w:abstractNum w:abstractNumId="39">
+  <w:abstractNum w:abstractNumId="39" w15:restartNumberingAfterBreak="0">
     <w:nsid w:val="78522544"/>
     <w:multiLevelType w:val="hybridMultilevel"/>
     <w:tmpl w:val="BEE27854"/>
@@ -5234,7 +5252,7 @@
       </w:rPr>
     </w:lvl>
   </w:abstractNum>
-  <w:abstractNum w:abstractNumId="40">
+  <w:abstractNum w:abstractNumId="40" w15:restartNumberingAfterBreak="0">
     <w:nsid w:val="78C43E4A"/>
     <w:multiLevelType w:val="hybridMultilevel"/>
     <w:tmpl w:val="B1DCCD54"/>
@@ -5347,7 +5365,7 @@
       </w:pPr>
     </w:lvl>
   </w:abstractNum>
-  <w:abstractNum w:abstractNumId="41">
+  <w:abstractNum w:abstractNumId="41" w15:restartNumberingAfterBreak="0">
     <w:nsid w:val="7B926CBB"/>
     <w:multiLevelType w:val="multilevel"/>
     <w:tmpl w:val="44BA0D78"/>
@@ -5460,7 +5478,7 @@
       </w:pPr>
     </w:lvl>
   </w:abstractNum>
-  <w:abstractNum w:abstractNumId="42">
+  <w:abstractNum w:abstractNumId="42" w15:restartNumberingAfterBreak="0">
     <w:nsid w:val="7C517AC9"/>
     <w:multiLevelType w:val="hybridMultilevel"/>
     <w:tmpl w:val="67801802"/>
@@ -5600,7 +5618,7 @@
       </w:rPr>
     </w:lvl>
   </w:abstractNum>
-  <w:abstractNum w:abstractNumId="43">
+  <w:abstractNum w:abstractNumId="43" w15:restartNumberingAfterBreak="0">
     <w:nsid w:val="7ED15CD2"/>
     <w:multiLevelType w:val="hybridMultilevel"/>
     <w:tmpl w:val="68EE10FC"/>
@@ -5713,7 +5731,7 @@
       </w:pPr>
     </w:lvl>
   </w:abstractNum>
-  <w:abstractNum w:abstractNumId="44">
+  <w:abstractNum w:abstractNumId="44" w15:restartNumberingAfterBreak="0">
     <w:nsid w:val="7EDC02C5"/>
     <w:multiLevelType w:val="hybridMultilevel"/>
     <w:tmpl w:val="7FDED26C"/>
@@ -5826,7 +5844,7 @@
       </w:rPr>
     </w:lvl>
   </w:abstractNum>
-  <w:abstractNum w:abstractNumId="45">
+  <w:abstractNum w:abstractNumId="45" w15:restartNumberingAfterBreak="0">
     <w:nsid w:val="7F3849E4"/>
     <w:multiLevelType w:val="hybridMultilevel"/>
     <w:tmpl w:val="0284D7D6"/>
@@ -6063,7 +6081,7 @@
 </file>
 
 <file path=word/styles.xml><?xml version="1.0" encoding="utf-8"?>
-<w:styles xmlns:mc="http://schemas.openxmlformats.org/markup-compatibility/2006" xmlns:r="http://schemas.openxmlformats.org/officeDocument/2006/relationships" xmlns:w="http://schemas.openxmlformats.org/wordprocessingml/2006/main" xmlns:w14="http://schemas.microsoft.com/office/word/2010/wordml" mc:Ignorable="w14">
+<w:styles xmlns:mc="http://schemas.openxmlformats.org/markup-compatibility/2006" xmlns:r="http://schemas.openxmlformats.org/officeDocument/2006/relationships" xmlns:w="http://schemas.openxmlformats.org/wordprocessingml/2006/main" xmlns:w14="http://schemas.microsoft.com/office/word/2010/wordml" xmlns:w15="http://schemas.microsoft.com/office/word/2012/wordml" mc:Ignorable="w14 w15">
   <w:docDefaults>
     <w:rPrDefault>
       <w:rPr>
@@ -6073,153 +6091,369 @@
     </w:rPrDefault>
     <w:pPrDefault/>
   </w:docDefaults>
-  <w:latentStyles w:defLockedState="0" w:defUIPriority="99" w:defSemiHidden="1" w:defUnhideWhenUsed="1" w:defQFormat="0" w:count="276">
-    <w:lsdException w:name="Normal" w:semiHidden="0" w:uiPriority="0" w:unhideWhenUsed="0" w:qFormat="1"/>
-    <w:lsdException w:name="heading 1" w:semiHidden="0" w:uiPriority="9" w:unhideWhenUsed="0" w:qFormat="1"/>
-    <w:lsdException w:name="heading 2" w:semiHidden="0" w:uiPriority="9" w:unhideWhenUsed="0" w:qFormat="1"/>
-    <w:lsdException w:name="heading 3" w:semiHidden="0" w:uiPriority="9" w:unhideWhenUsed="0" w:qFormat="1"/>
-    <w:lsdException w:name="heading 4" w:uiPriority="9" w:qFormat="1"/>
-    <w:lsdException w:name="heading 5" w:uiPriority="9" w:qFormat="1"/>
-    <w:lsdException w:name="heading 6" w:uiPriority="9" w:qFormat="1"/>
-    <w:lsdException w:name="heading 7" w:uiPriority="9" w:qFormat="1"/>
-    <w:lsdException w:name="heading 8" w:uiPriority="9" w:qFormat="1"/>
-    <w:lsdException w:name="heading 9" w:uiPriority="9" w:qFormat="1"/>
-    <w:lsdException w:name="toc 1" w:uiPriority="39"/>
-    <w:lsdException w:name="toc 2" w:uiPriority="39"/>
-    <w:lsdException w:name="toc 3" w:uiPriority="39"/>
-    <w:lsdException w:name="toc 4" w:uiPriority="39"/>
-    <w:lsdException w:name="toc 5" w:uiPriority="39"/>
-    <w:lsdException w:name="toc 6" w:uiPriority="39"/>
-    <w:lsdException w:name="toc 7" w:uiPriority="39"/>
-    <w:lsdException w:name="toc 8" w:uiPriority="39"/>
-    <w:lsdException w:name="toc 9" w:uiPriority="39"/>
-    <w:lsdException w:name="caption" w:semiHidden="0" w:uiPriority="35" w:unhideWhenUsed="0" w:qFormat="1"/>
-    <w:lsdException w:name="Title" w:semiHidden="0" w:uiPriority="10" w:unhideWhenUsed="0" w:qFormat="1"/>
-    <w:lsdException w:name="Default Paragraph Font" w:uiPriority="1"/>
-    <w:lsdException w:name="Subtitle" w:semiHidden="0" w:uiPriority="11" w:unhideWhenUsed="0" w:qFormat="1"/>
-    <w:lsdException w:name="Strong" w:semiHidden="0" w:uiPriority="22" w:unhideWhenUsed="0" w:qFormat="1"/>
-    <w:lsdException w:name="Emphasis" w:semiHidden="0" w:uiPriority="20" w:unhideWhenUsed="0" w:qFormat="1"/>
-    <w:lsdException w:name="Table Grid" w:semiHidden="0" w:uiPriority="59" w:unhideWhenUsed="0"/>
-    <w:lsdException w:name="Note Level 1" w:semiHidden="0" w:unhideWhenUsed="0"/>
-    <w:lsdException w:name="Note Level 2" w:semiHidden="0" w:unhideWhenUsed="0"/>
-    <w:lsdException w:name="Note Level 3" w:semiHidden="0" w:unhideWhenUsed="0"/>
-    <w:lsdException w:name="Note Level 4" w:semiHidden="0" w:unhideWhenUsed="0"/>
-    <w:lsdException w:name="Note Level 5" w:semiHidden="0" w:unhideWhenUsed="0"/>
-    <w:lsdException w:name="Note Level 6" w:semiHidden="0" w:unhideWhenUsed="0"/>
-    <w:lsdException w:name="Note Level 7" w:semiHidden="0" w:unhideWhenUsed="0"/>
-    <w:lsdException w:name="Note Level 8" w:semiHidden="0" w:unhideWhenUsed="0"/>
-    <w:lsdException w:name="Note Level 9" w:semiHidden="0" w:unhideWhenUsed="0"/>
-    <w:lsdException w:name="Placeholder Text" w:unhideWhenUsed="0"/>
-    <w:lsdException w:name="No Spacing" w:semiHidden="0" w:uiPriority="1" w:unhideWhenUsed="0" w:qFormat="1"/>
-    <w:lsdException w:name="Light Shading" w:semiHidden="0" w:uiPriority="60" w:unhideWhenUsed="0"/>
-    <w:lsdException w:name="Light List" w:semiHidden="0" w:uiPriority="61" w:unhideWhenUsed="0"/>
-    <w:lsdException w:name="Light Grid" w:semiHidden="0" w:uiPriority="62" w:unhideWhenUsed="0"/>
-    <w:lsdException w:name="Medium Shading 1" w:semiHidden="0" w:uiPriority="63" w:unhideWhenUsed="0"/>
-    <w:lsdException w:name="Medium Shading 2" w:semiHidden="0" w:uiPriority="64" w:unhideWhenUsed="0"/>
-    <w:lsdException w:name="Medium List 1" w:semiHidden="0" w:uiPriority="65" w:unhideWhenUsed="0"/>
-    <w:lsdException w:name="Medium List 2" w:semiHidden="0" w:uiPriority="66" w:unhideWhenUsed="0"/>
-    <w:lsdException w:name="Medium Grid 1" w:semiHidden="0" w:uiPriority="67" w:unhideWhenUsed="0"/>
-    <w:lsdException w:name="Medium Grid 2" w:semiHidden="0" w:uiPriority="68" w:unhideWhenUsed="0"/>
-    <w:lsdException w:name="Medium Grid 3" w:semiHidden="0" w:uiPriority="69" w:unhideWhenUsed="0"/>
-    <w:lsdException w:name="Dark List" w:semiHidden="0" w:uiPriority="70" w:unhideWhenUsed="0"/>
-    <w:lsdException w:name="Colorful Shading" w:semiHidden="0" w:uiPriority="71" w:unhideWhenUsed="0"/>
-    <w:lsdException w:name="Colorful List" w:semiHidden="0" w:uiPriority="72" w:unhideWhenUsed="0"/>
-    <w:lsdException w:name="Colorful Grid" w:semiHidden="0" w:uiPriority="73" w:unhideWhenUsed="0"/>
-    <w:lsdException w:name="Light Shading Accent 1" w:semiHidden="0" w:uiPriority="60" w:unhideWhenUsed="0"/>
-    <w:lsdException w:name="Light List Accent 1" w:semiHidden="0" w:uiPriority="61" w:unhideWhenUsed="0"/>
-    <w:lsdException w:name="Light Grid Accent 1" w:semiHidden="0" w:uiPriority="62" w:unhideWhenUsed="0"/>
-    <w:lsdException w:name="Medium Shading 1 Accent 1" w:semiHidden="0" w:uiPriority="63" w:unhideWhenUsed="0"/>
-    <w:lsdException w:name="Medium Shading 2 Accent 1" w:semiHidden="0" w:uiPriority="64" w:unhideWhenUsed="0"/>
-    <w:lsdException w:name="Medium List 1 Accent 1" w:semiHidden="0" w:uiPriority="65" w:unhideWhenUsed="0"/>
-    <w:lsdException w:name="Revision" w:unhideWhenUsed="0"/>
-    <w:lsdException w:name="List Paragraph" w:semiHidden="0" w:uiPriority="34" w:unhideWhenUsed="0" w:qFormat="1"/>
-    <w:lsdException w:name="Quote" w:semiHidden="0" w:uiPriority="29" w:unhideWhenUsed="0" w:qFormat="1"/>
-    <w:lsdException w:name="Intense Quote" w:semiHidden="0" w:uiPriority="30" w:unhideWhenUsed="0" w:qFormat="1"/>
-    <w:lsdException w:name="Medium List 2 Accent 1" w:semiHidden="0" w:uiPriority="66" w:unhideWhenUsed="0"/>
-    <w:lsdException w:name="Medium Grid 1 Accent 1" w:semiHidden="0" w:uiPriority="67" w:unhideWhenUsed="0"/>
-    <w:lsdException w:name="Medium Grid 2 Accent 1" w:semiHidden="0" w:uiPriority="68" w:unhideWhenUsed="0"/>
-    <w:lsdException w:name="Medium Grid 3 Accent 1" w:semiHidden="0" w:uiPriority="69" w:unhideWhenUsed="0"/>
-    <w:lsdException w:name="Dark List Accent 1" w:semiHidden="0" w:uiPriority="70" w:unhideWhenUsed="0"/>
-    <w:lsdException w:name="Colorful Shading Accent 1" w:semiHidden="0" w:uiPriority="71" w:unhideWhenUsed="0"/>
-    <w:lsdException w:name="Colorful List Accent 1" w:semiHidden="0" w:uiPriority="72" w:unhideWhenUsed="0"/>
-    <w:lsdException w:name="Colorful Grid Accent 1" w:semiHidden="0" w:uiPriority="73" w:unhideWhenUsed="0"/>
-    <w:lsdException w:name="Light Shading Accent 2" w:semiHidden="0" w:uiPriority="60" w:unhideWhenUsed="0"/>
-    <w:lsdException w:name="Light List Accent 2" w:semiHidden="0" w:uiPriority="61" w:unhideWhenUsed="0"/>
-    <w:lsdException w:name="Light Grid Accent 2" w:semiHidden="0" w:uiPriority="62" w:unhideWhenUsed="0"/>
-    <w:lsdException w:name="Medium Shading 1 Accent 2" w:semiHidden="0" w:uiPriority="63" w:unhideWhenUsed="0"/>
-    <w:lsdException w:name="Medium Shading 2 Accent 2" w:semiHidden="0" w:uiPriority="64" w:unhideWhenUsed="0"/>
-    <w:lsdException w:name="Medium List 1 Accent 2" w:semiHidden="0" w:uiPriority="65" w:unhideWhenUsed="0"/>
-    <w:lsdException w:name="Medium List 2 Accent 2" w:semiHidden="0" w:uiPriority="66" w:unhideWhenUsed="0"/>
-    <w:lsdException w:name="Medium Grid 1 Accent 2" w:semiHidden="0" w:uiPriority="67" w:unhideWhenUsed="0"/>
-    <w:lsdException w:name="Medium Grid 2 Accent 2" w:semiHidden="0" w:uiPriority="68" w:unhideWhenUsed="0"/>
-    <w:lsdException w:name="Medium Grid 3 Accent 2" w:semiHidden="0" w:uiPriority="69" w:unhideWhenUsed="0"/>
-    <w:lsdException w:name="Dark List Accent 2" w:semiHidden="0" w:uiPriority="70" w:unhideWhenUsed="0"/>
-    <w:lsdException w:name="Colorful Shading Accent 2" w:semiHidden="0" w:uiPriority="71" w:unhideWhenUsed="0"/>
-    <w:lsdException w:name="Colorful List Accent 2" w:semiHidden="0" w:uiPriority="72" w:unhideWhenUsed="0"/>
-    <w:lsdException w:name="Colorful Grid Accent 2" w:semiHidden="0" w:uiPriority="73" w:unhideWhenUsed="0"/>
-    <w:lsdException w:name="Light Shading Accent 3" w:semiHidden="0" w:uiPriority="60" w:unhideWhenUsed="0"/>
-    <w:lsdException w:name="Light List Accent 3" w:semiHidden="0" w:uiPriority="61" w:unhideWhenUsed="0"/>
-    <w:lsdException w:name="Light Grid Accent 3" w:semiHidden="0" w:uiPriority="62" w:unhideWhenUsed="0"/>
-    <w:lsdException w:name="Medium Shading 1 Accent 3" w:semiHidden="0" w:uiPriority="63" w:unhideWhenUsed="0"/>
-    <w:lsdException w:name="Medium Shading 2 Accent 3" w:semiHidden="0" w:uiPriority="64" w:unhideWhenUsed="0"/>
-    <w:lsdException w:name="Medium List 1 Accent 3" w:semiHidden="0" w:uiPriority="65" w:unhideWhenUsed="0"/>
-    <w:lsdException w:name="Medium List 2 Accent 3" w:semiHidden="0" w:uiPriority="66" w:unhideWhenUsed="0"/>
-    <w:lsdException w:name="Medium Grid 1 Accent 3" w:semiHidden="0" w:uiPriority="67" w:unhideWhenUsed="0"/>
-    <w:lsdException w:name="Medium Grid 2 Accent 3" w:semiHidden="0" w:uiPriority="68" w:unhideWhenUsed="0"/>
-    <w:lsdException w:name="Medium Grid 3 Accent 3" w:semiHidden="0" w:uiPriority="69" w:unhideWhenUsed="0"/>
-    <w:lsdException w:name="Dark List Accent 3" w:semiHidden="0" w:uiPriority="70" w:unhideWhenUsed="0"/>
-    <w:lsdException w:name="Colorful Shading Accent 3" w:semiHidden="0" w:uiPriority="71" w:unhideWhenUsed="0"/>
-    <w:lsdException w:name="Colorful List Accent 3" w:semiHidden="0" w:uiPriority="72" w:unhideWhenUsed="0"/>
-    <w:lsdException w:name="Colorful Grid Accent 3" w:semiHidden="0" w:uiPriority="73" w:unhideWhenUsed="0"/>
-    <w:lsdException w:name="Light Shading Accent 4" w:semiHidden="0" w:uiPriority="60" w:unhideWhenUsed="0"/>
-    <w:lsdException w:name="Light List Accent 4" w:semiHidden="0" w:uiPriority="61" w:unhideWhenUsed="0"/>
-    <w:lsdException w:name="Light Grid Accent 4" w:semiHidden="0" w:uiPriority="62" w:unhideWhenUsed="0"/>
-    <w:lsdException w:name="Medium Shading 1 Accent 4" w:semiHidden="0" w:uiPriority="63" w:unhideWhenUsed="0"/>
-    <w:lsdException w:name="Medium Shading 2 Accent 4" w:semiHidden="0" w:uiPriority="64" w:unhideWhenUsed="0"/>
-    <w:lsdException w:name="Medium List 1 Accent 4" w:semiHidden="0" w:uiPriority="65" w:unhideWhenUsed="0"/>
-    <w:lsdException w:name="Medium List 2 Accent 4" w:semiHidden="0" w:uiPriority="66" w:unhideWhenUsed="0"/>
-    <w:lsdException w:name="Medium Grid 1 Accent 4" w:semiHidden="0" w:uiPriority="67" w:unhideWhenUsed="0"/>
-    <w:lsdException w:name="Medium Grid 2 Accent 4" w:semiHidden="0" w:uiPriority="68" w:unhideWhenUsed="0"/>
-    <w:lsdException w:name="Medium Grid 3 Accent 4" w:semiHidden="0" w:uiPriority="69" w:unhideWhenUsed="0"/>
-    <w:lsdException w:name="Dark List Accent 4" w:semiHidden="0" w:uiPriority="70" w:unhideWhenUsed="0"/>
-    <w:lsdException w:name="Colorful Shading Accent 4" w:semiHidden="0" w:uiPriority="71" w:unhideWhenUsed="0"/>
-    <w:lsdException w:name="Colorful List Accent 4" w:semiHidden="0" w:uiPriority="72" w:unhideWhenUsed="0"/>
-    <w:lsdException w:name="Colorful Grid Accent 4" w:semiHidden="0" w:uiPriority="73" w:unhideWhenUsed="0"/>
-    <w:lsdException w:name="Light Shading Accent 5" w:semiHidden="0" w:uiPriority="60" w:unhideWhenUsed="0"/>
-    <w:lsdException w:name="Light List Accent 5" w:semiHidden="0" w:uiPriority="61" w:unhideWhenUsed="0"/>
-    <w:lsdException w:name="Light Grid Accent 5" w:semiHidden="0" w:uiPriority="62" w:unhideWhenUsed="0"/>
-    <w:lsdException w:name="Medium Shading 1 Accent 5" w:semiHidden="0" w:uiPriority="63" w:unhideWhenUsed="0"/>
-    <w:lsdException w:name="Medium Shading 2 Accent 5" w:semiHidden="0" w:uiPriority="64" w:unhideWhenUsed="0"/>
-    <w:lsdException w:name="Medium List 1 Accent 5" w:semiHidden="0" w:uiPriority="65" w:unhideWhenUsed="0"/>
-    <w:lsdException w:name="Medium List 2 Accent 5" w:semiHidden="0" w:uiPriority="66" w:unhideWhenUsed="0"/>
-    <w:lsdException w:name="Medium Grid 1 Accent 5" w:semiHidden="0" w:uiPriority="67" w:unhideWhenUsed="0"/>
-    <w:lsdException w:name="Medium Grid 2 Accent 5" w:semiHidden="0" w:uiPriority="68" w:unhideWhenUsed="0"/>
-    <w:lsdException w:name="Medium Grid 3 Accent 5" w:semiHidden="0" w:uiPriority="69" w:unhideWhenUsed="0"/>
-    <w:lsdException w:name="Dark List Accent 5" w:semiHidden="0" w:uiPriority="70" w:unhideWhenUsed="0"/>
-    <w:lsdException w:name="Colorful Shading Accent 5" w:semiHidden="0" w:uiPriority="71" w:unhideWhenUsed="0"/>
-    <w:lsdException w:name="Colorful List Accent 5" w:semiHidden="0" w:uiPriority="72" w:unhideWhenUsed="0"/>
-    <w:lsdException w:name="Colorful Grid Accent 5" w:semiHidden="0" w:uiPriority="73" w:unhideWhenUsed="0"/>
-    <w:lsdException w:name="Light Shading Accent 6" w:semiHidden="0" w:uiPriority="60" w:unhideWhenUsed="0"/>
-    <w:lsdException w:name="Light List Accent 6" w:semiHidden="0" w:uiPriority="61" w:unhideWhenUsed="0"/>
-    <w:lsdException w:name="Light Grid Accent 6" w:semiHidden="0" w:uiPriority="62" w:unhideWhenUsed="0"/>
-    <w:lsdException w:name="Medium Shading 1 Accent 6" w:semiHidden="0" w:uiPriority="63" w:unhideWhenUsed="0"/>
-    <w:lsdException w:name="Medium Shading 2 Accent 6" w:semiHidden="0" w:uiPriority="64" w:unhideWhenUsed="0"/>
-    <w:lsdException w:name="Medium List 1 Accent 6" w:semiHidden="0" w:uiPriority="65" w:unhideWhenUsed="0"/>
-    <w:lsdException w:name="Medium List 2 Accent 6" w:semiHidden="0" w:uiPriority="66" w:unhideWhenUsed="0"/>
-    <w:lsdException w:name="Medium Grid 1 Accent 6" w:semiHidden="0" w:uiPriority="67" w:unhideWhenUsed="0"/>
-    <w:lsdException w:name="Medium Grid 2 Accent 6" w:semiHidden="0" w:uiPriority="68" w:unhideWhenUsed="0"/>
-    <w:lsdException w:name="Medium Grid 3 Accent 6" w:semiHidden="0" w:uiPriority="69" w:unhideWhenUsed="0"/>
-    <w:lsdException w:name="Dark List Accent 6" w:semiHidden="0" w:uiPriority="70" w:unhideWhenUsed="0"/>
-    <w:lsdException w:name="Colorful Shading Accent 6" w:semiHidden="0" w:uiPriority="71" w:unhideWhenUsed="0"/>
-    <w:lsdException w:name="Colorful List Accent 6" w:semiHidden="0" w:uiPriority="72" w:unhideWhenUsed="0"/>
-    <w:lsdException w:name="Colorful Grid Accent 6" w:semiHidden="0" w:uiPriority="73" w:unhideWhenUsed="0"/>
-    <w:lsdException w:name="Subtle Emphasis" w:semiHidden="0" w:uiPriority="19" w:unhideWhenUsed="0" w:qFormat="1"/>
-    <w:lsdException w:name="Intense Emphasis" w:semiHidden="0" w:uiPriority="21" w:unhideWhenUsed="0" w:qFormat="1"/>
-    <w:lsdException w:name="Subtle Reference" w:semiHidden="0" w:uiPriority="31" w:unhideWhenUsed="0" w:qFormat="1"/>
-    <w:lsdException w:name="Intense Reference" w:semiHidden="0" w:uiPriority="32" w:unhideWhenUsed="0" w:qFormat="1"/>
-    <w:lsdException w:name="Book Title" w:semiHidden="0" w:uiPriority="33" w:unhideWhenUsed="0" w:qFormat="1"/>
-    <w:lsdException w:name="Bibliography" w:uiPriority="37"/>
-    <w:lsdException w:name="TOC Heading" w:semiHidden="0" w:uiPriority="39" w:unhideWhenUsed="0" w:qFormat="1"/>
+  <w:latentStyles w:defLockedState="0" w:defUIPriority="99" w:defSemiHidden="0" w:defUnhideWhenUsed="0" w:defQFormat="0" w:count="371">
+    <w:lsdException w:name="Normal" w:uiPriority="0" w:qFormat="1"/>
+    <w:lsdException w:name="heading 1" w:uiPriority="9" w:qFormat="1"/>
+    <w:lsdException w:name="heading 2" w:uiPriority="9" w:qFormat="1"/>
+    <w:lsdException w:name="heading 3" w:uiPriority="9" w:qFormat="1"/>
+    <w:lsdException w:name="heading 4" w:semiHidden="1" w:uiPriority="9" w:unhideWhenUsed="1" w:qFormat="1"/>
+    <w:lsdException w:name="heading 5" w:semiHidden="1" w:uiPriority="9" w:unhideWhenUsed="1" w:qFormat="1"/>
+    <w:lsdException w:name="heading 6" w:semiHidden="1" w:uiPriority="9" w:unhideWhenUsed="1" w:qFormat="1"/>
+    <w:lsdException w:name="heading 7" w:semiHidden="1" w:uiPriority="9" w:unhideWhenUsed="1" w:qFormat="1"/>
+    <w:lsdException w:name="heading 8" w:semiHidden="1" w:uiPriority="9" w:unhideWhenUsed="1" w:qFormat="1"/>
+    <w:lsdException w:name="heading 9" w:semiHidden="1" w:uiPriority="9" w:unhideWhenUsed="1" w:qFormat="1"/>
+    <w:lsdException w:name="index 1" w:semiHidden="1" w:unhideWhenUsed="1"/>
+    <w:lsdException w:name="index 2" w:semiHidden="1" w:unhideWhenUsed="1"/>
+    <w:lsdException w:name="index 3" w:semiHidden="1" w:unhideWhenUsed="1"/>
+    <w:lsdException w:name="index 4" w:semiHidden="1" w:unhideWhenUsed="1"/>
+    <w:lsdException w:name="index 5" w:semiHidden="1" w:unhideWhenUsed="1"/>
+    <w:lsdException w:name="index 6" w:semiHidden="1" w:unhideWhenUsed="1"/>
+    <w:lsdException w:name="index 7" w:semiHidden="1" w:unhideWhenUsed="1"/>
+    <w:lsdException w:name="index 8" w:semiHidden="1" w:unhideWhenUsed="1"/>
+    <w:lsdException w:name="index 9" w:semiHidden="1" w:unhideWhenUsed="1"/>
+    <w:lsdException w:name="toc 1" w:semiHidden="1" w:uiPriority="39" w:unhideWhenUsed="1"/>
+    <w:lsdException w:name="toc 2" w:semiHidden="1" w:uiPriority="39" w:unhideWhenUsed="1"/>
+    <w:lsdException w:name="toc 3" w:semiHidden="1" w:uiPriority="39" w:unhideWhenUsed="1"/>
+    <w:lsdException w:name="toc 4" w:semiHidden="1" w:uiPriority="39" w:unhideWhenUsed="1"/>
+    <w:lsdException w:name="toc 5" w:semiHidden="1" w:uiPriority="39" w:unhideWhenUsed="1"/>
+    <w:lsdException w:name="toc 6" w:semiHidden="1" w:uiPriority="39" w:unhideWhenUsed="1"/>
+    <w:lsdException w:name="toc 7" w:semiHidden="1" w:uiPriority="39" w:unhideWhenUsed="1"/>
+    <w:lsdException w:name="toc 8" w:semiHidden="1" w:uiPriority="39" w:unhideWhenUsed="1"/>
+    <w:lsdException w:name="toc 9" w:semiHidden="1" w:uiPriority="39" w:unhideWhenUsed="1"/>
+    <w:lsdException w:name="Normal Indent" w:semiHidden="1" w:unhideWhenUsed="1"/>
+    <w:lsdException w:name="footnote text" w:semiHidden="1" w:unhideWhenUsed="1"/>
+    <w:lsdException w:name="annotation text" w:semiHidden="1" w:unhideWhenUsed="1"/>
+    <w:lsdException w:name="header" w:semiHidden="1" w:unhideWhenUsed="1"/>
+    <w:lsdException w:name="footer" w:semiHidden="1" w:unhideWhenUsed="1"/>
+    <w:lsdException w:name="index heading" w:semiHidden="1" w:unhideWhenUsed="1"/>
+    <w:lsdException w:name="caption" w:uiPriority="35" w:qFormat="1"/>
+    <w:lsdException w:name="table of figures" w:semiHidden="1" w:unhideWhenUsed="1"/>
+    <w:lsdException w:name="envelope address" w:semiHidden="1" w:unhideWhenUsed="1"/>
+    <w:lsdException w:name="envelope return" w:semiHidden="1" w:unhideWhenUsed="1"/>
+    <w:lsdException w:name="footnote reference" w:semiHidden="1" w:unhideWhenUsed="1"/>
+    <w:lsdException w:name="annotation reference" w:semiHidden="1" w:unhideWhenUsed="1"/>
+    <w:lsdException w:name="line number" w:semiHidden="1" w:unhideWhenUsed="1"/>
+    <w:lsdException w:name="page number" w:semiHidden="1" w:unhideWhenUsed="1"/>
+    <w:lsdException w:name="endnote reference" w:semiHidden="1" w:unhideWhenUsed="1"/>
+    <w:lsdException w:name="endnote text" w:semiHidden="1" w:unhideWhenUsed="1"/>
+    <w:lsdException w:name="table of authorities" w:semiHidden="1" w:unhideWhenUsed="1"/>
+    <w:lsdException w:name="macro" w:semiHidden="1" w:unhideWhenUsed="1"/>
+    <w:lsdException w:name="toa heading" w:semiHidden="1" w:unhideWhenUsed="1"/>
+    <w:lsdException w:name="List" w:semiHidden="1" w:unhideWhenUsed="1"/>
+    <w:lsdException w:name="List Bullet" w:semiHidden="1" w:unhideWhenUsed="1"/>
+    <w:lsdException w:name="List Number" w:semiHidden="1" w:unhideWhenUsed="1"/>
+    <w:lsdException w:name="List 2" w:semiHidden="1" w:unhideWhenUsed="1"/>
+    <w:lsdException w:name="List 3" w:semiHidden="1" w:unhideWhenUsed="1"/>
+    <w:lsdException w:name="List 4" w:semiHidden="1" w:unhideWhenUsed="1"/>
+    <w:lsdException w:name="List 5" w:semiHidden="1" w:unhideWhenUsed="1"/>
+    <w:lsdException w:name="List Bullet 2" w:semiHidden="1" w:unhideWhenUsed="1"/>
+    <w:lsdException w:name="List Bullet 3" w:semiHidden="1" w:unhideWhenUsed="1"/>
+    <w:lsdException w:name="List Bullet 4" w:semiHidden="1" w:unhideWhenUsed="1"/>
+    <w:lsdException w:name="List Bullet 5" w:semiHidden="1" w:unhideWhenUsed="1"/>
+    <w:lsdException w:name="List Number 2" w:semiHidden="1" w:unhideWhenUsed="1"/>
+    <w:lsdException w:name="List Number 3" w:semiHidden="1" w:unhideWhenUsed="1"/>
+    <w:lsdException w:name="List Number 4" w:semiHidden="1" w:unhideWhenUsed="1"/>
+    <w:lsdException w:name="List Number 5" w:semiHidden="1" w:unhideWhenUsed="1"/>
+    <w:lsdException w:name="Title" w:uiPriority="10" w:qFormat="1"/>
+    <w:lsdException w:name="Closing" w:semiHidden="1" w:unhideWhenUsed="1"/>
+    <w:lsdException w:name="Signature" w:semiHidden="1" w:unhideWhenUsed="1"/>
+    <w:lsdException w:name="Default Paragraph Font" w:semiHidden="1" w:uiPriority="1" w:unhideWhenUsed="1"/>
+    <w:lsdException w:name="Body Text" w:semiHidden="1" w:unhideWhenUsed="1"/>
+    <w:lsdException w:name="Body Text Indent" w:semiHidden="1" w:unhideWhenUsed="1"/>
+    <w:lsdException w:name="List Continue" w:semiHidden="1" w:unhideWhenUsed="1"/>
+    <w:lsdException w:name="List Continue 2" w:semiHidden="1" w:unhideWhenUsed="1"/>
+    <w:lsdException w:name="List Continue 3" w:semiHidden="1" w:unhideWhenUsed="1"/>
+    <w:lsdException w:name="List Continue 4" w:semiHidden="1" w:unhideWhenUsed="1"/>
+    <w:lsdException w:name="List Continue 5" w:semiHidden="1" w:unhideWhenUsed="1"/>
+    <w:lsdException w:name="Message Header" w:semiHidden="1" w:unhideWhenUsed="1"/>
+    <w:lsdException w:name="Subtitle" w:uiPriority="11" w:qFormat="1"/>
+    <w:lsdException w:name="Salutation" w:semiHidden="1" w:unhideWhenUsed="1"/>
+    <w:lsdException w:name="Date" w:semiHidden="1" w:unhideWhenUsed="1"/>
+    <w:lsdException w:name="Body Text First Indent" w:semiHidden="1" w:unhideWhenUsed="1"/>
+    <w:lsdException w:name="Body Text First Indent 2" w:semiHidden="1" w:unhideWhenUsed="1"/>
+    <w:lsdException w:name="Note Heading" w:semiHidden="1" w:unhideWhenUsed="1"/>
+    <w:lsdException w:name="Body Text 2" w:semiHidden="1" w:unhideWhenUsed="1"/>
+    <w:lsdException w:name="Body Text 3" w:semiHidden="1" w:unhideWhenUsed="1"/>
+    <w:lsdException w:name="Body Text Indent 2" w:semiHidden="1" w:unhideWhenUsed="1"/>
+    <w:lsdException w:name="Body Text Indent 3" w:semiHidden="1" w:unhideWhenUsed="1"/>
+    <w:lsdException w:name="Block Text" w:semiHidden="1" w:unhideWhenUsed="1"/>
+    <w:lsdException w:name="Hyperlink" w:semiHidden="1" w:unhideWhenUsed="1"/>
+    <w:lsdException w:name="FollowedHyperlink" w:semiHidden="1" w:unhideWhenUsed="1"/>
+    <w:lsdException w:name="Strong" w:uiPriority="22" w:qFormat="1"/>
+    <w:lsdException w:name="Emphasis" w:uiPriority="20" w:qFormat="1"/>
+    <w:lsdException w:name="Document Map" w:semiHidden="1" w:unhideWhenUsed="1"/>
+    <w:lsdException w:name="Plain Text" w:semiHidden="1" w:unhideWhenUsed="1"/>
+    <w:lsdException w:name="E-mail Signature" w:semiHidden="1" w:unhideWhenUsed="1"/>
+    <w:lsdException w:name="HTML Top of Form" w:semiHidden="1" w:unhideWhenUsed="1"/>
+    <w:lsdException w:name="HTML Bottom of Form" w:semiHidden="1" w:unhideWhenUsed="1"/>
+    <w:lsdException w:name="Normal (Web)" w:semiHidden="1" w:unhideWhenUsed="1"/>
+    <w:lsdException w:name="HTML Acronym" w:semiHidden="1" w:unhideWhenUsed="1"/>
+    <w:lsdException w:name="HTML Address" w:semiHidden="1" w:unhideWhenUsed="1"/>
+    <w:lsdException w:name="HTML Cite" w:semiHidden="1" w:unhideWhenUsed="1"/>
+    <w:lsdException w:name="HTML Code" w:semiHidden="1" w:unhideWhenUsed="1"/>
+    <w:lsdException w:name="HTML Definition" w:semiHidden="1" w:unhideWhenUsed="1"/>
+    <w:lsdException w:name="HTML Keyboard" w:semiHidden="1" w:unhideWhenUsed="1"/>
+    <w:lsdException w:name="HTML Preformatted" w:semiHidden="1" w:unhideWhenUsed="1"/>
+    <w:lsdException w:name="HTML Sample" w:semiHidden="1" w:unhideWhenUsed="1"/>
+    <w:lsdException w:name="HTML Typewriter" w:semiHidden="1" w:unhideWhenUsed="1"/>
+    <w:lsdException w:name="HTML Variable" w:semiHidden="1" w:unhideWhenUsed="1"/>
+    <w:lsdException w:name="Normal Table" w:semiHidden="1" w:unhideWhenUsed="1"/>
+    <w:lsdException w:name="annotation subject" w:semiHidden="1" w:unhideWhenUsed="1"/>
+    <w:lsdException w:name="No List" w:semiHidden="1" w:unhideWhenUsed="1"/>
+    <w:lsdException w:name="Outline List 1" w:semiHidden="1" w:unhideWhenUsed="1"/>
+    <w:lsdException w:name="Outline List 2" w:semiHidden="1" w:unhideWhenUsed="1"/>
+    <w:lsdException w:name="Outline List 3" w:semiHidden="1" w:unhideWhenUsed="1"/>
+    <w:lsdException w:name="Table Simple 1" w:semiHidden="1" w:unhideWhenUsed="1"/>
+    <w:lsdException w:name="Table Simple 2" w:semiHidden="1" w:unhideWhenUsed="1"/>
+    <w:lsdException w:name="Table Simple 3" w:semiHidden="1" w:unhideWhenUsed="1"/>
+    <w:lsdException w:name="Table Classic 1" w:semiHidden="1" w:unhideWhenUsed="1"/>
+    <w:lsdException w:name="Table Classic 2" w:semiHidden="1" w:unhideWhenUsed="1"/>
+    <w:lsdException w:name="Table Classic 3" w:semiHidden="1" w:unhideWhenUsed="1"/>
+    <w:lsdException w:name="Table Classic 4" w:semiHidden="1" w:unhideWhenUsed="1"/>
+    <w:lsdException w:name="Table Colorful 1" w:semiHidden="1" w:unhideWhenUsed="1"/>
+    <w:lsdException w:name="Table Colorful 2" w:semiHidden="1" w:unhideWhenUsed="1"/>
+    <w:lsdException w:name="Table Colorful 3" w:semiHidden="1" w:unhideWhenUsed="1"/>
+    <w:lsdException w:name="Table Columns 1" w:semiHidden="1" w:unhideWhenUsed="1"/>
+    <w:lsdException w:name="Table Columns 2" w:semiHidden="1" w:unhideWhenUsed="1"/>
+    <w:lsdException w:name="Table Columns 3" w:semiHidden="1" w:unhideWhenUsed="1"/>
+    <w:lsdException w:name="Table Columns 4" w:semiHidden="1" w:unhideWhenUsed="1"/>
+    <w:lsdException w:name="Table Columns 5" w:semiHidden="1" w:unhideWhenUsed="1"/>
+    <w:lsdException w:name="Table Grid 1" w:semiHidden="1" w:unhideWhenUsed="1"/>
+    <w:lsdException w:name="Table Grid 2" w:semiHidden="1" w:unhideWhenUsed="1"/>
+    <w:lsdException w:name="Table Grid 3" w:semiHidden="1" w:unhideWhenUsed="1"/>
+    <w:lsdException w:name="Table Grid 4" w:semiHidden="1" w:unhideWhenUsed="1"/>
+    <w:lsdException w:name="Table Grid 5" w:semiHidden="1" w:unhideWhenUsed="1"/>
+    <w:lsdException w:name="Table Grid 6" w:semiHidden="1" w:unhideWhenUsed="1"/>
+    <w:lsdException w:name="Table Grid 7" w:semiHidden="1" w:unhideWhenUsed="1"/>
+    <w:lsdException w:name="Table Grid 8" w:semiHidden="1" w:unhideWhenUsed="1"/>
+    <w:lsdException w:name="Table List 1" w:semiHidden="1" w:unhideWhenUsed="1"/>
+    <w:lsdException w:name="Table List 2" w:semiHidden="1" w:unhideWhenUsed="1"/>
+    <w:lsdException w:name="Table List 3" w:semiHidden="1" w:unhideWhenUsed="1"/>
+    <w:lsdException w:name="Table List 4" w:semiHidden="1" w:unhideWhenUsed="1"/>
+    <w:lsdException w:name="Table List 5" w:semiHidden="1" w:unhideWhenUsed="1"/>
+    <w:lsdException w:name="Table List 6" w:semiHidden="1" w:unhideWhenUsed="1"/>
+    <w:lsdException w:name="Table List 7" w:semiHidden="1" w:unhideWhenUsed="1"/>
+    <w:lsdException w:name="Table List 8" w:semiHidden="1" w:unhideWhenUsed="1"/>
+    <w:lsdException w:name="Table 3D effects 1" w:semiHidden="1" w:unhideWhenUsed="1"/>
+    <w:lsdException w:name="Table 3D effects 2" w:semiHidden="1" w:unhideWhenUsed="1"/>
+    <w:lsdException w:name="Table 3D effects 3" w:semiHidden="1" w:unhideWhenUsed="1"/>
+    <w:lsdException w:name="Table Contemporary" w:semiHidden="1" w:unhideWhenUsed="1"/>
+    <w:lsdException w:name="Table Elegant" w:semiHidden="1" w:unhideWhenUsed="1"/>
+    <w:lsdException w:name="Table Professional" w:semiHidden="1" w:unhideWhenUsed="1"/>
+    <w:lsdException w:name="Table Subtle 1" w:semiHidden="1" w:unhideWhenUsed="1"/>
+    <w:lsdException w:name="Table Subtle 2" w:semiHidden="1" w:unhideWhenUsed="1"/>
+    <w:lsdException w:name="Table Web 1" w:semiHidden="1" w:unhideWhenUsed="1"/>
+    <w:lsdException w:name="Table Web 2" w:semiHidden="1" w:unhideWhenUsed="1"/>
+    <w:lsdException w:name="Table Web 3" w:semiHidden="1" w:unhideWhenUsed="1"/>
+    <w:lsdException w:name="Balloon Text" w:semiHidden="1" w:unhideWhenUsed="1"/>
+    <w:lsdException w:name="Table Grid" w:uiPriority="59"/>
+    <w:lsdException w:name="Table Theme" w:semiHidden="1" w:unhideWhenUsed="1"/>
+    <w:lsdException w:name="Placeholder Text" w:semiHidden="1"/>
+    <w:lsdException w:name="No Spacing" w:uiPriority="1" w:qFormat="1"/>
+    <w:lsdException w:name="Light Shading" w:uiPriority="60"/>
+    <w:lsdException w:name="Light List" w:uiPriority="61"/>
+    <w:lsdException w:name="Light Grid" w:uiPriority="62"/>
+    <w:lsdException w:name="Medium Shading 1" w:uiPriority="63"/>
+    <w:lsdException w:name="Medium Shading 2" w:uiPriority="64"/>
+    <w:lsdException w:name="Medium List 1" w:uiPriority="65"/>
+    <w:lsdException w:name="Medium List 2" w:uiPriority="66"/>
+    <w:lsdException w:name="Medium Grid 1" w:uiPriority="67"/>
+    <w:lsdException w:name="Medium Grid 2" w:uiPriority="68"/>
+    <w:lsdException w:name="Medium Grid 3" w:uiPriority="69"/>
+    <w:lsdException w:name="Dark List" w:uiPriority="70"/>
+    <w:lsdException w:name="Colorful Shading" w:uiPriority="71"/>
+    <w:lsdException w:name="Colorful List" w:uiPriority="72"/>
+    <w:lsdException w:name="Colorful Grid" w:uiPriority="73"/>
+    <w:lsdException w:name="Light Shading Accent 1" w:uiPriority="60"/>
+    <w:lsdException w:name="Light List Accent 1" w:uiPriority="61"/>
+    <w:lsdException w:name="Light Grid Accent 1" w:uiPriority="62"/>
+    <w:lsdException w:name="Medium Shading 1 Accent 1" w:uiPriority="63"/>
+    <w:lsdException w:name="Medium Shading 2 Accent 1" w:uiPriority="64"/>
+    <w:lsdException w:name="Medium List 1 Accent 1" w:uiPriority="65"/>
+    <w:lsdException w:name="Revision" w:semiHidden="1"/>
+    <w:lsdException w:name="List Paragraph" w:uiPriority="34" w:qFormat="1"/>
+    <w:lsdException w:name="Quote" w:uiPriority="29" w:qFormat="1"/>
+    <w:lsdException w:name="Intense Quote" w:uiPriority="30" w:qFormat="1"/>
+    <w:lsdException w:name="Medium List 2 Accent 1" w:uiPriority="66"/>
+    <w:lsdException w:name="Medium Grid 1 Accent 1" w:uiPriority="67"/>
+    <w:lsdException w:name="Medium Grid 2 Accent 1" w:uiPriority="68"/>
+    <w:lsdException w:name="Medium Grid 3 Accent 1" w:uiPriority="69"/>
+    <w:lsdException w:name="Dark List Accent 1" w:uiPriority="70"/>
+    <w:lsdException w:name="Colorful Shading Accent 1" w:uiPriority="71"/>
+    <w:lsdException w:name="Colorful List Accent 1" w:uiPriority="72"/>
+    <w:lsdException w:name="Colorful Grid Accent 1" w:uiPriority="73"/>
+    <w:lsdException w:name="Light Shading Accent 2" w:uiPriority="60"/>
+    <w:lsdException w:name="Light List Accent 2" w:uiPriority="61"/>
+    <w:lsdException w:name="Light Grid Accent 2" w:uiPriority="62"/>
+    <w:lsdException w:name="Medium Shading 1 Accent 2" w:uiPriority="63"/>
+    <w:lsdException w:name="Medium Shading 2 Accent 2" w:uiPriority="64"/>
+    <w:lsdException w:name="Medium List 1 Accent 2" w:uiPriority="65"/>
+    <w:lsdException w:name="Medium List 2 Accent 2" w:uiPriority="66"/>
+    <w:lsdException w:name="Medium Grid 1 Accent 2" w:uiPriority="67"/>
+    <w:lsdException w:name="Medium Grid 2 Accent 2" w:uiPriority="68"/>
+    <w:lsdException w:name="Medium Grid 3 Accent 2" w:uiPriority="69"/>
+    <w:lsdException w:name="Dark List Accent 2" w:uiPriority="70"/>
+    <w:lsdException w:name="Colorful Shading Accent 2" w:uiPriority="71"/>
+    <w:lsdException w:name="Colorful List Accent 2" w:uiPriority="72"/>
+    <w:lsdException w:name="Colorful Grid Accent 2" w:uiPriority="73"/>
+    <w:lsdException w:name="Light Shading Accent 3" w:uiPriority="60"/>
+    <w:lsdException w:name="Light List Accent 3" w:uiPriority="61"/>
+    <w:lsdException w:name="Light Grid Accent 3" w:uiPriority="62"/>
+    <w:lsdException w:name="Medium Shading 1 Accent 3" w:uiPriority="63"/>
+    <w:lsdException w:name="Medium Shading 2 Accent 3" w:uiPriority="64"/>
+    <w:lsdException w:name="Medium List 1 Accent 3" w:uiPriority="65"/>
+    <w:lsdException w:name="Medium List 2 Accent 3" w:uiPriority="66"/>
+    <w:lsdException w:name="Medium Grid 1 Accent 3" w:uiPriority="67"/>
+    <w:lsdException w:name="Medium Grid 2 Accent 3" w:uiPriority="68"/>
+    <w:lsdException w:name="Medium Grid 3 Accent 3" w:uiPriority="69"/>
+    <w:lsdException w:name="Dark List Accent 3" w:uiPriority="70"/>
+    <w:lsdException w:name="Colorful Shading Accent 3" w:uiPriority="71"/>
+    <w:lsdException w:name="Colorful List Accent 3" w:uiPriority="72"/>
+    <w:lsdException w:name="Colorful Grid Accent 3" w:uiPriority="73"/>
+    <w:lsdException w:name="Light Shading Accent 4" w:uiPriority="60"/>
+    <w:lsdException w:name="Light List Accent 4" w:uiPriority="61"/>
+    <w:lsdException w:name="Light Grid Accent 4" w:uiPriority="62"/>
+    <w:lsdException w:name="Medium Shading 1 Accent 4" w:uiPriority="63"/>
+    <w:lsdException w:name="Medium Shading 2 Accent 4" w:uiPriority="64"/>
+    <w:lsdException w:name="Medium List 1 Accent 4" w:uiPriority="65"/>
+    <w:lsdException w:name="Medium List 2 Accent 4" w:uiPriority="66"/>
+    <w:lsdException w:name="Medium Grid 1 Accent 4" w:uiPriority="67"/>
+    <w:lsdException w:name="Medium Grid 2 Accent 4" w:uiPriority="68"/>
+    <w:lsdException w:name="Medium Grid 3 Accent 4" w:uiPriority="69"/>
+    <w:lsdException w:name="Dark List Accent 4" w:uiPriority="70"/>
+    <w:lsdException w:name="Colorful Shading Accent 4" w:uiPriority="71"/>
+    <w:lsdException w:name="Colorful List Accent 4" w:uiPriority="72"/>
+    <w:lsdException w:name="Colorful Grid Accent 4" w:uiPriority="73"/>
+    <w:lsdException w:name="Light Shading Accent 5" w:uiPriority="60"/>
+    <w:lsdException w:name="Light List Accent 5" w:uiPriority="61"/>
+    <w:lsdException w:name="Light Grid Accent 5" w:uiPriority="62"/>
+    <w:lsdException w:name="Medium Shading 1 Accent 5" w:uiPriority="63"/>
+    <w:lsdException w:name="Medium Shading 2 Accent 5" w:uiPriority="64"/>
+    <w:lsdException w:name="Medium List 1 Accent 5" w:uiPriority="65"/>
+    <w:lsdException w:name="Medium List 2 Accent 5" w:uiPriority="66"/>
+    <w:lsdException w:name="Medium Grid 1 Accent 5" w:uiPriority="67"/>
+    <w:lsdException w:name="Medium Grid 2 Accent 5" w:uiPriority="68"/>
+    <w:lsdException w:name="Medium Grid 3 Accent 5" w:uiPriority="69"/>
+    <w:lsdException w:name="Dark List Accent 5" w:uiPriority="70"/>
+    <w:lsdException w:name="Colorful Shading Accent 5" w:uiPriority="71"/>
+    <w:lsdException w:name="Colorful List Accent 5" w:uiPriority="72"/>
+    <w:lsdException w:name="Colorful Grid Accent 5" w:uiPriority="73"/>
+    <w:lsdException w:name="Light Shading Accent 6" w:uiPriority="60"/>
+    <w:lsdException w:name="Light List Accent 6" w:uiPriority="61"/>
+    <w:lsdException w:name="Light Grid Accent 6" w:uiPriority="62"/>
+    <w:lsdException w:name="Medium Shading 1 Accent 6" w:uiPriority="63"/>
+    <w:lsdException w:name="Medium Shading 2 Accent 6" w:uiPriority="64"/>
+    <w:lsdException w:name="Medium List 1 Accent 6" w:uiPriority="65"/>
+    <w:lsdException w:name="Medium List 2 Accent 6" w:uiPriority="66"/>
+    <w:lsdException w:name="Medium Grid 1 Accent 6" w:uiPriority="67"/>
+    <w:lsdException w:name="Medium Grid 2 Accent 6" w:uiPriority="68"/>
+    <w:lsdException w:name="Medium Grid 3 Accent 6" w:uiPriority="69"/>
+    <w:lsdException w:name="Dark List Accent 6" w:uiPriority="70"/>
+    <w:lsdException w:name="Colorful Shading Accent 6" w:uiPriority="71"/>
+    <w:lsdException w:name="Colorful List Accent 6" w:uiPriority="72"/>
+    <w:lsdException w:name="Colorful Grid Accent 6" w:uiPriority="73"/>
+    <w:lsdException w:name="Subtle Emphasis" w:uiPriority="19" w:qFormat="1"/>
+    <w:lsdException w:name="Intense Emphasis" w:uiPriority="21" w:qFormat="1"/>
+    <w:lsdException w:name="Subtle Reference" w:uiPriority="31" w:qFormat="1"/>
+    <w:lsdException w:name="Intense Reference" w:uiPriority="32" w:qFormat="1"/>
+    <w:lsdException w:name="Book Title" w:uiPriority="33" w:qFormat="1"/>
+    <w:lsdException w:name="Bibliography" w:semiHidden="1" w:uiPriority="37" w:unhideWhenUsed="1"/>
+    <w:lsdException w:name="TOC Heading" w:uiPriority="39" w:qFormat="1"/>
+    <w:lsdException w:name="Grid Table 4" w:uiPriority="49"/>
+    <w:lsdException w:name="Grid Table 5 Dark" w:uiPriority="50"/>
+    <w:lsdException w:name="Grid Table 6 Colorful" w:uiPriority="51"/>
+    <w:lsdException w:name="Grid Table 7 Colorful" w:uiPriority="52"/>
+    <w:lsdException w:name="Grid Table 1 Light Accent 1" w:uiPriority="46"/>
+    <w:lsdException w:name="Grid Table 2 Accent 1" w:uiPriority="47"/>
+    <w:lsdException w:name="Grid Table 3 Accent 1" w:uiPriority="48"/>
+    <w:lsdException w:name="Grid Table 4 Accent 1" w:uiPriority="49"/>
+    <w:lsdException w:name="Grid Table 5 Dark Accent 1" w:uiPriority="50"/>
+    <w:lsdException w:name="Grid Table 6 Colorful Accent 1" w:uiPriority="51"/>
+    <w:lsdException w:name="Grid Table 7 Colorful Accent 1" w:uiPriority="52"/>
+    <w:lsdException w:name="Grid Table 1 Light Accent 2" w:uiPriority="46"/>
+    <w:lsdException w:name="Grid Table 2 Accent 2" w:uiPriority="47"/>
+    <w:lsdException w:name="Grid Table 3 Accent 2" w:uiPriority="48"/>
+    <w:lsdException w:name="Grid Table 4 Accent 2" w:uiPriority="49"/>
+    <w:lsdException w:name="Grid Table 5 Dark Accent 2" w:uiPriority="50"/>
+    <w:lsdException w:name="Grid Table 6 Colorful Accent 2" w:uiPriority="51"/>
+    <w:lsdException w:name="Grid Table 7 Colorful Accent 2" w:uiPriority="52"/>
+    <w:lsdException w:name="Grid Table 1 Light Accent 3" w:uiPriority="46"/>
+    <w:lsdException w:name="Grid Table 2 Accent 3" w:uiPriority="47"/>
+    <w:lsdException w:name="Grid Table 3 Accent 3" w:uiPriority="48"/>
+    <w:lsdException w:name="Grid Table 4 Accent 3" w:uiPriority="49"/>
+    <w:lsdException w:name="Grid Table 5 Dark Accent 3" w:uiPriority="50"/>
+    <w:lsdException w:name="Grid Table 6 Colorful Accent 3" w:uiPriority="51"/>
+    <w:lsdException w:name="Grid Table 7 Colorful Accent 3" w:uiPriority="52"/>
+    <w:lsdException w:name="Grid Table 1 Light Accent 4" w:uiPriority="46"/>
+    <w:lsdException w:name="Grid Table 2 Accent 4" w:uiPriority="47"/>
+    <w:lsdException w:name="Grid Table 3 Accent 4" w:uiPriority="48"/>
+    <w:lsdException w:name="Grid Table 4 Accent 4" w:uiPriority="49"/>
+    <w:lsdException w:name="Grid Table 5 Dark Accent 4" w:uiPriority="50"/>
+    <w:lsdException w:name="Grid Table 6 Colorful Accent 4" w:uiPriority="51"/>
+    <w:lsdException w:name="Grid Table 7 Colorful Accent 4" w:uiPriority="52"/>
+    <w:lsdException w:name="Grid Table 1 Light Accent 5" w:uiPriority="46"/>
+    <w:lsdException w:name="Grid Table 2 Accent 5" w:uiPriority="47"/>
+    <w:lsdException w:name="Grid Table 3 Accent 5" w:uiPriority="48"/>
+    <w:lsdException w:name="Grid Table 4 Accent 5" w:uiPriority="49"/>
+    <w:lsdException w:name="Grid Table 5 Dark Accent 5" w:uiPriority="50"/>
+    <w:lsdException w:name="Grid Table 6 Colorful Accent 5" w:uiPriority="51"/>
+    <w:lsdException w:name="Grid Table 7 Colorful Accent 5" w:uiPriority="52"/>
+    <w:lsdException w:name="Grid Table 1 Light Accent 6" w:uiPriority="46"/>
+    <w:lsdException w:name="Grid Table 2 Accent 6" w:uiPriority="47"/>
+    <w:lsdException w:name="Grid Table 3 Accent 6" w:uiPriority="48"/>
+    <w:lsdException w:name="Grid Table 4 Accent 6" w:uiPriority="49"/>
+    <w:lsdException w:name="Grid Table 5 Dark Accent 6" w:uiPriority="50"/>
+    <w:lsdException w:name="Grid Table 6 Colorful Accent 6" w:uiPriority="51"/>
+    <w:lsdException w:name="Grid Table 7 Colorful Accent 6" w:uiPriority="52"/>
+    <w:lsdException w:name="List Table 1 Light" w:uiPriority="46"/>
+    <w:lsdException w:name="List Table 2" w:uiPriority="47"/>
+    <w:lsdException w:name="List Table 3" w:uiPriority="48"/>
+    <w:lsdException w:name="List Table 4" w:uiPriority="49"/>
+    <w:lsdException w:name="List Table 5 Dark" w:uiPriority="50"/>
+    <w:lsdException w:name="List Table 6 Colorful" w:uiPriority="51"/>
+    <w:lsdException w:name="List Table 7 Colorful" w:uiPriority="52"/>
+    <w:lsdException w:name="List Table 1 Light Accent 1" w:uiPriority="46"/>
+    <w:lsdException w:name="List Table 2 Accent 1" w:uiPriority="47"/>
+    <w:lsdException w:name="List Table 3 Accent 1" w:uiPriority="48"/>
+    <w:lsdException w:name="List Table 4 Accent 1" w:uiPriority="49"/>
+    <w:lsdException w:name="List Table 5 Dark Accent 1" w:uiPriority="50"/>
+    <w:lsdException w:name="List Table 6 Colorful Accent 1" w:uiPriority="51"/>
+    <w:lsdException w:name="List Table 7 Colorful Accent 1" w:uiPriority="52"/>
+    <w:lsdException w:name="List Table 1 Light Accent 2" w:uiPriority="46"/>
+    <w:lsdException w:name="List Table 2 Accent 2" w:uiPriority="47"/>
+    <w:lsdException w:name="List Table 3 Accent 2" w:uiPriority="48"/>
+    <w:lsdException w:name="List Table 4 Accent 2" w:uiPriority="49"/>
+    <w:lsdException w:name="List Table 5 Dark Accent 2" w:uiPriority="50"/>
+    <w:lsdException w:name="List Table 6 Colorful Accent 2" w:uiPriority="51"/>
+    <w:lsdException w:name="List Table 7 Colorful Accent 2" w:uiPriority="52"/>
+    <w:lsdException w:name="List Table 1 Light Accent 3" w:uiPriority="46"/>
+    <w:lsdException w:name="List Table 2 Accent 3" w:uiPriority="47"/>
+    <w:lsdException w:name="List Table 3 Accent 3" w:uiPriority="48"/>
+    <w:lsdException w:name="List Table 4 Accent 3" w:uiPriority="49"/>
+    <w:lsdException w:name="List Table 5 Dark Accent 3" w:uiPriority="50"/>
+    <w:lsdException w:name="List Table 6 Colorful Accent 3" w:uiPriority="51"/>
+    <w:lsdException w:name="List Table 7 Colorful Accent 3" w:uiPriority="52"/>
+    <w:lsdException w:name="List Table 1 Light Accent 4" w:uiPriority="46"/>
+    <w:lsdException w:name="List Table 2 Accent 4" w:uiPriority="47"/>
+    <w:lsdException w:name="List Table 3 Accent 4" w:uiPriority="48"/>
+    <w:lsdException w:name="List Table 4 Accent 4" w:uiPriority="49"/>
+    <w:lsdException w:name="List Table 5 Dark Accent 4" w:uiPriority="50"/>
+    <w:lsdException w:name="List Table 6 Colorful Accent 4" w:uiPriority="51"/>
+    <w:lsdException w:name="List Table 7 Colorful Accent 4" w:uiPriority="52"/>
+    <w:lsdException w:name="List Table 1 Light Accent 5" w:uiPriority="46"/>
+    <w:lsdException w:name="List Table 2 Accent 5" w:uiPriority="47"/>
+    <w:lsdException w:name="List Table 3 Accent 5" w:uiPriority="48"/>
+    <w:lsdException w:name="List Table 4 Accent 5" w:uiPriority="49"/>
+    <w:lsdException w:name="List Table 5 Dark Accent 5" w:uiPriority="50"/>
+    <w:lsdException w:name="List Table 6 Colorful Accent 5" w:uiPriority="51"/>
+    <w:lsdException w:name="List Table 7 Colorful Accent 5" w:uiPriority="52"/>
+    <w:lsdException w:name="List Table 1 Light Accent 6" w:uiPriority="46"/>
+    <w:lsdException w:name="List Table 2 Accent 6" w:uiPriority="47"/>
+    <w:lsdException w:name="List Table 3 Accent 6" w:uiPriority="48"/>
+    <w:lsdException w:name="List Table 4 Accent 6" w:uiPriority="49"/>
+    <w:lsdException w:name="List Table 5 Dark Accent 6" w:uiPriority="50"/>
+    <w:lsdException w:name="List Table 6 Colorful Accent 6" w:uiPriority="51"/>
+    <w:lsdException w:name="List Table 7 Colorful Accent 6" w:uiPriority="52"/>
   </w:latentStyles>
   <w:style w:type="paragraph" w:default="1" w:styleId="a">
     <w:name w:val="Normal"/>
@@ -6429,7 +6663,6 @@
     <w:uiPriority w:val="59"/>
     <w:rsid w:val="00EE325E"/>
     <w:tblPr>
-      <w:tblInd w:w="0" w:type="dxa"/>
       <w:tblBorders>
         <w:top w:val="single" w:sz="4" w:space="0" w:color="000000"/>
         <w:left w:val="single" w:sz="4" w:space="0" w:color="000000"/>
@@ -6438,695 +6671,6 @@
         <w:insideH w:val="single" w:sz="4" w:space="0" w:color="000000"/>
         <w:insideV w:val="single" w:sz="4" w:space="0" w:color="000000"/>
       </w:tblBorders>
-      <w:tblCellMar>
-        <w:top w:w="0" w:type="dxa"/>
-        <w:left w:w="108" w:type="dxa"/>
-        <w:bottom w:w="0" w:type="dxa"/>
-        <w:right w:w="108" w:type="dxa"/>
-      </w:tblCellMar>
-    </w:tblPr>
-  </w:style>
-  <w:style w:type="paragraph" w:styleId="a7">
-    <w:name w:val="table of figures"/>
-    <w:basedOn w:val="a"/>
-    <w:next w:val="a"/>
-    <w:uiPriority w:val="99"/>
-    <w:semiHidden/>
-    <w:unhideWhenUsed/>
-    <w:rsid w:val="00B87E50"/>
-  </w:style>
-  <w:style w:type="paragraph" w:customStyle="1" w:styleId="Heading">
-    <w:name w:val="Heading"/>
-    <w:rsid w:val="00801687"/>
-    <w:pPr>
-      <w:widowControl w:val="0"/>
-      <w:autoSpaceDE w:val="0"/>
-      <w:autoSpaceDN w:val="0"/>
-      <w:adjustRightInd w:val="0"/>
-      <w:ind w:firstLine="686"/>
-      <w:jc w:val="both"/>
-    </w:pPr>
-    <w:rPr>
-      <w:rFonts w:ascii="Arial" w:eastAsia="Times New Roman" w:hAnsi="Arial" w:cs="Arial"/>
-      <w:b/>
-      <w:bCs/>
-      <w:sz w:val="22"/>
-      <w:szCs w:val="22"/>
-    </w:rPr>
-  </w:style>
-  <w:style w:type="paragraph" w:styleId="a8">
-    <w:name w:val="No Spacing"/>
-    <w:uiPriority w:val="1"/>
-    <w:qFormat/>
-    <w:rsid w:val="00900F29"/>
-    <w:pPr>
-      <w:ind w:firstLine="709"/>
-      <w:jc w:val="both"/>
-    </w:pPr>
-    <w:rPr>
-      <w:rFonts w:ascii="Times New Roman" w:hAnsi="Times New Roman"/>
-      <w:sz w:val="28"/>
-      <w:szCs w:val="28"/>
-      <w:lang w:eastAsia="en-US"/>
-    </w:rPr>
-  </w:style>
-  <w:style w:type="paragraph" w:styleId="11">
-    <w:name w:val="toc 1"/>
-    <w:basedOn w:val="a"/>
-    <w:next w:val="a"/>
-    <w:autoRedefine/>
-    <w:uiPriority w:val="39"/>
-    <w:unhideWhenUsed/>
-    <w:rsid w:val="002D32E2"/>
-    <w:pPr>
-      <w:tabs>
-        <w:tab w:val="left" w:pos="840"/>
-        <w:tab w:val="right" w:leader="dot" w:pos="9100"/>
-      </w:tabs>
-      <w:ind w:left="560" w:right="538" w:firstLine="0"/>
-      <w:jc w:val="left"/>
-    </w:pPr>
-    <w:rPr>
-      <w:szCs w:val="24"/>
-    </w:rPr>
-  </w:style>
-  <w:style w:type="paragraph" w:styleId="21">
-    <w:name w:val="toc 2"/>
-    <w:basedOn w:val="a"/>
-    <w:next w:val="a"/>
-    <w:autoRedefine/>
-    <w:uiPriority w:val="39"/>
-    <w:unhideWhenUsed/>
-    <w:rsid w:val="002D32E2"/>
-    <w:pPr>
-      <w:tabs>
-        <w:tab w:val="left" w:pos="980"/>
-        <w:tab w:val="right" w:leader="dot" w:pos="9100"/>
-      </w:tabs>
-      <w:ind w:left="560" w:right="567" w:firstLine="0"/>
-    </w:pPr>
-  </w:style>
-  <w:style w:type="character" w:styleId="a9">
-    <w:name w:val="Hyperlink"/>
-    <w:uiPriority w:val="99"/>
-    <w:unhideWhenUsed/>
-    <w:rsid w:val="00F62824"/>
-    <w:rPr>
-      <w:color w:val="0000FF"/>
-      <w:u w:val="single"/>
-    </w:rPr>
-  </w:style>
-  <w:style w:type="paragraph" w:styleId="aa">
-    <w:name w:val="TOC Heading"/>
-    <w:basedOn w:val="1"/>
-    <w:next w:val="a"/>
-    <w:uiPriority w:val="39"/>
-    <w:qFormat/>
-    <w:rsid w:val="00F62824"/>
-    <w:pPr>
-      <w:numPr>
-        <w:numId w:val="0"/>
-      </w:numPr>
-      <w:spacing w:before="480" w:after="0" w:line="276" w:lineRule="auto"/>
-      <w:jc w:val="left"/>
-      <w:outlineLvl w:val="9"/>
-    </w:pPr>
-    <w:rPr>
-      <w:rFonts w:ascii="Cambria" w:eastAsia="Times New Roman" w:hAnsi="Cambria"/>
-      <w:b w:val="0"/>
-      <w:caps w:val="0"/>
-      <w:color w:val="365F91"/>
-    </w:rPr>
-  </w:style>
-  <w:style w:type="paragraph" w:styleId="ab">
-    <w:name w:val="header"/>
-    <w:basedOn w:val="a"/>
-    <w:link w:val="ac"/>
-    <w:uiPriority w:val="99"/>
-    <w:unhideWhenUsed/>
-    <w:rsid w:val="0097473F"/>
-    <w:pPr>
-      <w:tabs>
-        <w:tab w:val="center" w:pos="4677"/>
-        <w:tab w:val="right" w:pos="9355"/>
-      </w:tabs>
-    </w:pPr>
-    <w:rPr>
-      <w:sz w:val="28"/>
-    </w:rPr>
-  </w:style>
-  <w:style w:type="character" w:customStyle="1" w:styleId="ac">
-    <w:name w:val="Верхний колонтитул Знак"/>
-    <w:link w:val="ab"/>
-    <w:uiPriority w:val="99"/>
-    <w:rsid w:val="0097473F"/>
-    <w:rPr>
-      <w:rFonts w:ascii="Times New Roman" w:hAnsi="Times New Roman"/>
-      <w:sz w:val="28"/>
-      <w:szCs w:val="28"/>
-      <w:lang w:eastAsia="en-US"/>
-    </w:rPr>
-  </w:style>
-  <w:style w:type="paragraph" w:styleId="ad">
-    <w:name w:val="footer"/>
-    <w:basedOn w:val="a"/>
-    <w:link w:val="ae"/>
-    <w:uiPriority w:val="99"/>
-    <w:semiHidden/>
-    <w:unhideWhenUsed/>
-    <w:rsid w:val="0097473F"/>
-    <w:pPr>
-      <w:tabs>
-        <w:tab w:val="center" w:pos="4677"/>
-        <w:tab w:val="right" w:pos="9355"/>
-      </w:tabs>
-    </w:pPr>
-    <w:rPr>
-      <w:sz w:val="28"/>
-    </w:rPr>
-  </w:style>
-  <w:style w:type="character" w:customStyle="1" w:styleId="ae">
-    <w:name w:val="Нижний колонтитул Знак"/>
-    <w:link w:val="ad"/>
-    <w:uiPriority w:val="99"/>
-    <w:semiHidden/>
-    <w:rsid w:val="0097473F"/>
-    <w:rPr>
-      <w:rFonts w:ascii="Times New Roman" w:hAnsi="Times New Roman"/>
-      <w:sz w:val="28"/>
-      <w:szCs w:val="28"/>
-      <w:lang w:eastAsia="en-US"/>
-    </w:rPr>
-  </w:style>
-  <w:style w:type="paragraph" w:styleId="af">
-    <w:name w:val="Balloon Text"/>
-    <w:basedOn w:val="a"/>
-    <w:link w:val="af0"/>
-    <w:uiPriority w:val="99"/>
-    <w:semiHidden/>
-    <w:unhideWhenUsed/>
-    <w:rsid w:val="0097473F"/>
-    <w:rPr>
-      <w:rFonts w:ascii="Tahoma" w:hAnsi="Tahoma"/>
-      <w:sz w:val="16"/>
-      <w:szCs w:val="16"/>
-    </w:rPr>
-  </w:style>
-  <w:style w:type="character" w:customStyle="1" w:styleId="af0">
-    <w:name w:val="Текст выноски Знак"/>
-    <w:link w:val="af"/>
-    <w:uiPriority w:val="99"/>
-    <w:semiHidden/>
-    <w:rsid w:val="0097473F"/>
-    <w:rPr>
-      <w:rFonts w:ascii="Tahoma" w:hAnsi="Tahoma" w:cs="Tahoma"/>
-      <w:sz w:val="16"/>
-      <w:szCs w:val="16"/>
-      <w:lang w:eastAsia="en-US"/>
-    </w:rPr>
-  </w:style>
-  <w:style w:type="paragraph" w:styleId="af1">
-    <w:name w:val="Body Text"/>
-    <w:basedOn w:val="a"/>
-    <w:link w:val="af2"/>
-    <w:uiPriority w:val="99"/>
-    <w:semiHidden/>
-    <w:unhideWhenUsed/>
-    <w:rsid w:val="00CA56ED"/>
-    <w:pPr>
-      <w:spacing w:after="120"/>
-    </w:pPr>
-    <w:rPr>
-      <w:sz w:val="28"/>
-    </w:rPr>
-  </w:style>
-  <w:style w:type="character" w:customStyle="1" w:styleId="af2">
-    <w:name w:val="Основной текст Знак"/>
-    <w:link w:val="af1"/>
-    <w:uiPriority w:val="99"/>
-    <w:semiHidden/>
-    <w:rsid w:val="00CA56ED"/>
-    <w:rPr>
-      <w:rFonts w:ascii="Times New Roman" w:hAnsi="Times New Roman"/>
-      <w:sz w:val="28"/>
-      <w:szCs w:val="28"/>
-      <w:lang w:eastAsia="en-US"/>
-    </w:rPr>
-  </w:style>
-  <w:style w:type="paragraph" w:styleId="af3">
-    <w:name w:val="List Paragraph"/>
-    <w:basedOn w:val="a"/>
-    <w:uiPriority w:val="34"/>
-    <w:qFormat/>
-    <w:rsid w:val="001C543E"/>
-    <w:pPr>
-      <w:ind w:left="708"/>
-    </w:pPr>
-  </w:style>
-  <w:style w:type="character" w:customStyle="1" w:styleId="30">
-    <w:name w:val="Заголовок 3 Знак"/>
-    <w:link w:val="3"/>
-    <w:uiPriority w:val="9"/>
-    <w:rsid w:val="00452325"/>
-    <w:rPr>
-      <w:rFonts w:ascii="Cambria" w:hAnsi="Cambria"/>
-      <w:b/>
-      <w:bCs/>
-      <w:sz w:val="24"/>
-      <w:szCs w:val="26"/>
-      <w:lang w:val="ru-RU" w:eastAsia="en-US" w:bidi="ar-SA"/>
-    </w:rPr>
-  </w:style>
-  <w:style w:type="paragraph" w:styleId="31">
-    <w:name w:val="toc 3"/>
-    <w:basedOn w:val="a"/>
-    <w:next w:val="a"/>
-    <w:autoRedefine/>
-    <w:uiPriority w:val="39"/>
-    <w:unhideWhenUsed/>
-    <w:rsid w:val="002D32E2"/>
-    <w:pPr>
-      <w:tabs>
-        <w:tab w:val="left" w:pos="1260"/>
-        <w:tab w:val="right" w:leader="dot" w:pos="9100"/>
-        <w:tab w:val="right" w:leader="dot" w:pos="9628"/>
-      </w:tabs>
-      <w:ind w:left="560" w:firstLine="0"/>
-    </w:pPr>
-  </w:style>
-  <w:style w:type="character" w:styleId="af4">
-    <w:name w:val="Placeholder Text"/>
-    <w:basedOn w:val="a0"/>
-    <w:uiPriority w:val="99"/>
-    <w:semiHidden/>
-    <w:rsid w:val="008C5BB7"/>
-    <w:rPr>
-      <w:color w:val="808080"/>
-    </w:rPr>
-  </w:style>
-  <w:style w:type="paragraph" w:styleId="af5">
-    <w:name w:val="toa heading"/>
-    <w:basedOn w:val="a"/>
-    <w:next w:val="a"/>
-    <w:uiPriority w:val="99"/>
-    <w:semiHidden/>
-    <w:unhideWhenUsed/>
-    <w:rsid w:val="002F78B7"/>
-    <w:pPr>
-      <w:spacing w:before="120"/>
-    </w:pPr>
-    <w:rPr>
-      <w:rFonts w:ascii="Cambria" w:eastAsia="Times New Roman" w:hAnsi="Cambria"/>
-      <w:b/>
-      <w:bCs/>
-      <w:szCs w:val="24"/>
-    </w:rPr>
-  </w:style>
-</w:styles>
-</file>
-
-<file path=word/stylesWithEffects.xml><?xml version="1.0" encoding="utf-8"?>
-<w:styles xmlns:wpc="http://schemas.microsoft.com/office/word/2010/wordprocessingCanvas" xmlns:mo="http://schemas.microsoft.com/office/mac/office/2008/main" xmlns:mc="http://schemas.openxmlformats.org/markup-compatibility/2006" xmlns:mv="urn:schemas-microsoft-com:mac:vml" xmlns:o="urn:schemas-microsoft-com:office:office" xmlns:r="http://schemas.openxmlformats.org/officeDocument/2006/relationships" xmlns:m="http://schemas.openxmlformats.org/officeDocument/2006/math" xmlns:v="urn:schemas-microsoft-com:vml" xmlns:wp14="http://schemas.microsoft.com/office/word/2010/wordprocessingDrawing" xmlns:wp="http://schemas.openxmlformats.org/drawingml/2006/wordprocessingDrawing" xmlns:w10="urn:schemas-microsoft-com:office:word" xmlns:w="http://schemas.openxmlformats.org/wordprocessingml/2006/main" xmlns:w14="http://schemas.microsoft.com/office/word/2010/wordml" xmlns:wpg="http://schemas.microsoft.com/office/word/2010/wordprocessingGroup" xmlns:wpi="http://schemas.microsoft.com/office/word/2010/wordprocessingInk" xmlns:wne="http://schemas.microsoft.com/office/word/2006/wordml" xmlns:wps="http://schemas.microsoft.com/office/word/2010/wordprocessingShape" mc:Ignorable="w14 wp14">
-  <w:docDefaults>
-    <w:rPrDefault>
-      <w:rPr>
-        <w:rFonts w:ascii="Calibri" w:eastAsia="Calibri" w:hAnsi="Calibri" w:cs="Times New Roman"/>
-        <w:lang w:val="ru-RU" w:eastAsia="ru-RU" w:bidi="ar-SA"/>
-      </w:rPr>
-    </w:rPrDefault>
-    <w:pPrDefault/>
-  </w:docDefaults>
-  <w:latentStyles w:defLockedState="0" w:defUIPriority="99" w:defSemiHidden="1" w:defUnhideWhenUsed="1" w:defQFormat="0" w:count="276">
-    <w:lsdException w:name="Normal" w:semiHidden="0" w:uiPriority="0" w:unhideWhenUsed="0" w:qFormat="1"/>
-    <w:lsdException w:name="heading 1" w:semiHidden="0" w:uiPriority="9" w:unhideWhenUsed="0" w:qFormat="1"/>
-    <w:lsdException w:name="heading 2" w:semiHidden="0" w:uiPriority="9" w:unhideWhenUsed="0" w:qFormat="1"/>
-    <w:lsdException w:name="heading 3" w:semiHidden="0" w:uiPriority="9" w:unhideWhenUsed="0" w:qFormat="1"/>
-    <w:lsdException w:name="heading 4" w:uiPriority="9" w:qFormat="1"/>
-    <w:lsdException w:name="heading 5" w:uiPriority="9" w:qFormat="1"/>
-    <w:lsdException w:name="heading 6" w:uiPriority="9" w:qFormat="1"/>
-    <w:lsdException w:name="heading 7" w:uiPriority="9" w:qFormat="1"/>
-    <w:lsdException w:name="heading 8" w:uiPriority="9" w:qFormat="1"/>
-    <w:lsdException w:name="heading 9" w:uiPriority="9" w:qFormat="1"/>
-    <w:lsdException w:name="toc 1" w:uiPriority="39"/>
-    <w:lsdException w:name="toc 2" w:uiPriority="39"/>
-    <w:lsdException w:name="toc 3" w:uiPriority="39"/>
-    <w:lsdException w:name="toc 4" w:uiPriority="39"/>
-    <w:lsdException w:name="toc 5" w:uiPriority="39"/>
-    <w:lsdException w:name="toc 6" w:uiPriority="39"/>
-    <w:lsdException w:name="toc 7" w:uiPriority="39"/>
-    <w:lsdException w:name="toc 8" w:uiPriority="39"/>
-    <w:lsdException w:name="toc 9" w:uiPriority="39"/>
-    <w:lsdException w:name="caption" w:semiHidden="0" w:uiPriority="35" w:unhideWhenUsed="0" w:qFormat="1"/>
-    <w:lsdException w:name="Title" w:semiHidden="0" w:uiPriority="10" w:unhideWhenUsed="0" w:qFormat="1"/>
-    <w:lsdException w:name="Default Paragraph Font" w:uiPriority="1"/>
-    <w:lsdException w:name="Subtitle" w:semiHidden="0" w:uiPriority="11" w:unhideWhenUsed="0" w:qFormat="1"/>
-    <w:lsdException w:name="Strong" w:semiHidden="0" w:uiPriority="22" w:unhideWhenUsed="0" w:qFormat="1"/>
-    <w:lsdException w:name="Emphasis" w:semiHidden="0" w:uiPriority="20" w:unhideWhenUsed="0" w:qFormat="1"/>
-    <w:lsdException w:name="Table Grid" w:semiHidden="0" w:uiPriority="59" w:unhideWhenUsed="0"/>
-    <w:lsdException w:name="Note Level 1" w:semiHidden="0" w:unhideWhenUsed="0"/>
-    <w:lsdException w:name="Note Level 2" w:semiHidden="0" w:unhideWhenUsed="0"/>
-    <w:lsdException w:name="Note Level 3" w:semiHidden="0" w:unhideWhenUsed="0"/>
-    <w:lsdException w:name="Note Level 4" w:semiHidden="0" w:unhideWhenUsed="0"/>
-    <w:lsdException w:name="Note Level 5" w:semiHidden="0" w:unhideWhenUsed="0"/>
-    <w:lsdException w:name="Note Level 6" w:semiHidden="0" w:unhideWhenUsed="0"/>
-    <w:lsdException w:name="Note Level 7" w:semiHidden="0" w:unhideWhenUsed="0"/>
-    <w:lsdException w:name="Note Level 8" w:semiHidden="0" w:unhideWhenUsed="0"/>
-    <w:lsdException w:name="Note Level 9" w:semiHidden="0" w:unhideWhenUsed="0"/>
-    <w:lsdException w:name="Placeholder Text" w:unhideWhenUsed="0"/>
-    <w:lsdException w:name="No Spacing" w:semiHidden="0" w:uiPriority="1" w:unhideWhenUsed="0" w:qFormat="1"/>
-    <w:lsdException w:name="Light Shading" w:semiHidden="0" w:uiPriority="60" w:unhideWhenUsed="0"/>
-    <w:lsdException w:name="Light List" w:semiHidden="0" w:uiPriority="61" w:unhideWhenUsed="0"/>
-    <w:lsdException w:name="Light Grid" w:semiHidden="0" w:uiPriority="62" w:unhideWhenUsed="0"/>
-    <w:lsdException w:name="Medium Shading 1" w:semiHidden="0" w:uiPriority="63" w:unhideWhenUsed="0"/>
-    <w:lsdException w:name="Medium Shading 2" w:semiHidden="0" w:uiPriority="64" w:unhideWhenUsed="0"/>
-    <w:lsdException w:name="Medium List 1" w:semiHidden="0" w:uiPriority="65" w:unhideWhenUsed="0"/>
-    <w:lsdException w:name="Medium List 2" w:semiHidden="0" w:uiPriority="66" w:unhideWhenUsed="0"/>
-    <w:lsdException w:name="Medium Grid 1" w:semiHidden="0" w:uiPriority="67" w:unhideWhenUsed="0"/>
-    <w:lsdException w:name="Medium Grid 2" w:semiHidden="0" w:uiPriority="68" w:unhideWhenUsed="0"/>
-    <w:lsdException w:name="Medium Grid 3" w:semiHidden="0" w:uiPriority="69" w:unhideWhenUsed="0"/>
-    <w:lsdException w:name="Dark List" w:semiHidden="0" w:uiPriority="70" w:unhideWhenUsed="0"/>
-    <w:lsdException w:name="Colorful Shading" w:semiHidden="0" w:uiPriority="71" w:unhideWhenUsed="0"/>
-    <w:lsdException w:name="Colorful List" w:semiHidden="0" w:uiPriority="72" w:unhideWhenUsed="0"/>
-    <w:lsdException w:name="Colorful Grid" w:semiHidden="0" w:uiPriority="73" w:unhideWhenUsed="0"/>
-    <w:lsdException w:name="Light Shading Accent 1" w:semiHidden="0" w:uiPriority="60" w:unhideWhenUsed="0"/>
-    <w:lsdException w:name="Light List Accent 1" w:semiHidden="0" w:uiPriority="61" w:unhideWhenUsed="0"/>
-    <w:lsdException w:name="Light Grid Accent 1" w:semiHidden="0" w:uiPriority="62" w:unhideWhenUsed="0"/>
-    <w:lsdException w:name="Medium Shading 1 Accent 1" w:semiHidden="0" w:uiPriority="63" w:unhideWhenUsed="0"/>
-    <w:lsdException w:name="Medium Shading 2 Accent 1" w:semiHidden="0" w:uiPriority="64" w:unhideWhenUsed="0"/>
-    <w:lsdException w:name="Medium List 1 Accent 1" w:semiHidden="0" w:uiPriority="65" w:unhideWhenUsed="0"/>
-    <w:lsdException w:name="Revision" w:unhideWhenUsed="0"/>
-    <w:lsdException w:name="List Paragraph" w:semiHidden="0" w:uiPriority="34" w:unhideWhenUsed="0" w:qFormat="1"/>
-    <w:lsdException w:name="Quote" w:semiHidden="0" w:uiPriority="29" w:unhideWhenUsed="0" w:qFormat="1"/>
-    <w:lsdException w:name="Intense Quote" w:semiHidden="0" w:uiPriority="30" w:unhideWhenUsed="0" w:qFormat="1"/>
-    <w:lsdException w:name="Medium List 2 Accent 1" w:semiHidden="0" w:uiPriority="66" w:unhideWhenUsed="0"/>
-    <w:lsdException w:name="Medium Grid 1 Accent 1" w:semiHidden="0" w:uiPriority="67" w:unhideWhenUsed="0"/>
-    <w:lsdException w:name="Medium Grid 2 Accent 1" w:semiHidden="0" w:uiPriority="68" w:unhideWhenUsed="0"/>
-    <w:lsdException w:name="Medium Grid 3 Accent 1" w:semiHidden="0" w:uiPriority="69" w:unhideWhenUsed="0"/>
-    <w:lsdException w:name="Dark List Accent 1" w:semiHidden="0" w:uiPriority="70" w:unhideWhenUsed="0"/>
-    <w:lsdException w:name="Colorful Shading Accent 1" w:semiHidden="0" w:uiPriority="71" w:unhideWhenUsed="0"/>
-    <w:lsdException w:name="Colorful List Accent 1" w:semiHidden="0" w:uiPriority="72" w:unhideWhenUsed="0"/>
-    <w:lsdException w:name="Colorful Grid Accent 1" w:semiHidden="0" w:uiPriority="73" w:unhideWhenUsed="0"/>
-    <w:lsdException w:name="Light Shading Accent 2" w:semiHidden="0" w:uiPriority="60" w:unhideWhenUsed="0"/>
-    <w:lsdException w:name="Light List Accent 2" w:semiHidden="0" w:uiPriority="61" w:unhideWhenUsed="0"/>
-    <w:lsdException w:name="Light Grid Accent 2" w:semiHidden="0" w:uiPriority="62" w:unhideWhenUsed="0"/>
-    <w:lsdException w:name="Medium Shading 1 Accent 2" w:semiHidden="0" w:uiPriority="63" w:unhideWhenUsed="0"/>
-    <w:lsdException w:name="Medium Shading 2 Accent 2" w:semiHidden="0" w:uiPriority="64" w:unhideWhenUsed="0"/>
-    <w:lsdException w:name="Medium List 1 Accent 2" w:semiHidden="0" w:uiPriority="65" w:unhideWhenUsed="0"/>
-    <w:lsdException w:name="Medium List 2 Accent 2" w:semiHidden="0" w:uiPriority="66" w:unhideWhenUsed="0"/>
-    <w:lsdException w:name="Medium Grid 1 Accent 2" w:semiHidden="0" w:uiPriority="67" w:unhideWhenUsed="0"/>
-    <w:lsdException w:name="Medium Grid 2 Accent 2" w:semiHidden="0" w:uiPriority="68" w:unhideWhenUsed="0"/>
-    <w:lsdException w:name="Medium Grid 3 Accent 2" w:semiHidden="0" w:uiPriority="69" w:unhideWhenUsed="0"/>
-    <w:lsdException w:name="Dark List Accent 2" w:semiHidden="0" w:uiPriority="70" w:unhideWhenUsed="0"/>
-    <w:lsdException w:name="Colorful Shading Accent 2" w:semiHidden="0" w:uiPriority="71" w:unhideWhenUsed="0"/>
-    <w:lsdException w:name="Colorful List Accent 2" w:semiHidden="0" w:uiPriority="72" w:unhideWhenUsed="0"/>
-    <w:lsdException w:name="Colorful Grid Accent 2" w:semiHidden="0" w:uiPriority="73" w:unhideWhenUsed="0"/>
-    <w:lsdException w:name="Light Shading Accent 3" w:semiHidden="0" w:uiPriority="60" w:unhideWhenUsed="0"/>
-    <w:lsdException w:name="Light List Accent 3" w:semiHidden="0" w:uiPriority="61" w:unhideWhenUsed="0"/>
-    <w:lsdException w:name="Light Grid Accent 3" w:semiHidden="0" w:uiPriority="62" w:unhideWhenUsed="0"/>
-    <w:lsdException w:name="Medium Shading 1 Accent 3" w:semiHidden="0" w:uiPriority="63" w:unhideWhenUsed="0"/>
-    <w:lsdException w:name="Medium Shading 2 Accent 3" w:semiHidden="0" w:uiPriority="64" w:unhideWhenUsed="0"/>
-    <w:lsdException w:name="Medium List 1 Accent 3" w:semiHidden="0" w:uiPriority="65" w:unhideWhenUsed="0"/>
-    <w:lsdException w:name="Medium List 2 Accent 3" w:semiHidden="0" w:uiPriority="66" w:unhideWhenUsed="0"/>
-    <w:lsdException w:name="Medium Grid 1 Accent 3" w:semiHidden="0" w:uiPriority="67" w:unhideWhenUsed="0"/>
-    <w:lsdException w:name="Medium Grid 2 Accent 3" w:semiHidden="0" w:uiPriority="68" w:unhideWhenUsed="0"/>
-    <w:lsdException w:name="Medium Grid 3 Accent 3" w:semiHidden="0" w:uiPriority="69" w:unhideWhenUsed="0"/>
-    <w:lsdException w:name="Dark List Accent 3" w:semiHidden="0" w:uiPriority="70" w:unhideWhenUsed="0"/>
-    <w:lsdException w:name="Colorful Shading Accent 3" w:semiHidden="0" w:uiPriority="71" w:unhideWhenUsed="0"/>
-    <w:lsdException w:name="Colorful List Accent 3" w:semiHidden="0" w:uiPriority="72" w:unhideWhenUsed="0"/>
-    <w:lsdException w:name="Colorful Grid Accent 3" w:semiHidden="0" w:uiPriority="73" w:unhideWhenUsed="0"/>
-    <w:lsdException w:name="Light Shading Accent 4" w:semiHidden="0" w:uiPriority="60" w:unhideWhenUsed="0"/>
-    <w:lsdException w:name="Light List Accent 4" w:semiHidden="0" w:uiPriority="61" w:unhideWhenUsed="0"/>
-    <w:lsdException w:name="Light Grid Accent 4" w:semiHidden="0" w:uiPriority="62" w:unhideWhenUsed="0"/>
-    <w:lsdException w:name="Medium Shading 1 Accent 4" w:semiHidden="0" w:uiPriority="63" w:unhideWhenUsed="0"/>
-    <w:lsdException w:name="Medium Shading 2 Accent 4" w:semiHidden="0" w:uiPriority="64" w:unhideWhenUsed="0"/>
-    <w:lsdException w:name="Medium List 1 Accent 4" w:semiHidden="0" w:uiPriority="65" w:unhideWhenUsed="0"/>
-    <w:lsdException w:name="Medium List 2 Accent 4" w:semiHidden="0" w:uiPriority="66" w:unhideWhenUsed="0"/>
-    <w:lsdException w:name="Medium Grid 1 Accent 4" w:semiHidden="0" w:uiPriority="67" w:unhideWhenUsed="0"/>
-    <w:lsdException w:name="Medium Grid 2 Accent 4" w:semiHidden="0" w:uiPriority="68" w:unhideWhenUsed="0"/>
-    <w:lsdException w:name="Medium Grid 3 Accent 4" w:semiHidden="0" w:uiPriority="69" w:unhideWhenUsed="0"/>
-    <w:lsdException w:name="Dark List Accent 4" w:semiHidden="0" w:uiPriority="70" w:unhideWhenUsed="0"/>
-    <w:lsdException w:name="Colorful Shading Accent 4" w:semiHidden="0" w:uiPriority="71" w:unhideWhenUsed="0"/>
-    <w:lsdException w:name="Colorful List Accent 4" w:semiHidden="0" w:uiPriority="72" w:unhideWhenUsed="0"/>
-    <w:lsdException w:name="Colorful Grid Accent 4" w:semiHidden="0" w:uiPriority="73" w:unhideWhenUsed="0"/>
-    <w:lsdException w:name="Light Shading Accent 5" w:semiHidden="0" w:uiPriority="60" w:unhideWhenUsed="0"/>
-    <w:lsdException w:name="Light List Accent 5" w:semiHidden="0" w:uiPriority="61" w:unhideWhenUsed="0"/>
-    <w:lsdException w:name="Light Grid Accent 5" w:semiHidden="0" w:uiPriority="62" w:unhideWhenUsed="0"/>
-    <w:lsdException w:name="Medium Shading 1 Accent 5" w:semiHidden="0" w:uiPriority="63" w:unhideWhenUsed="0"/>
-    <w:lsdException w:name="Medium Shading 2 Accent 5" w:semiHidden="0" w:uiPriority="64" w:unhideWhenUsed="0"/>
-    <w:lsdException w:name="Medium List 1 Accent 5" w:semiHidden="0" w:uiPriority="65" w:unhideWhenUsed="0"/>
-    <w:lsdException w:name="Medium List 2 Accent 5" w:semiHidden="0" w:uiPriority="66" w:unhideWhenUsed="0"/>
-    <w:lsdException w:name="Medium Grid 1 Accent 5" w:semiHidden="0" w:uiPriority="67" w:unhideWhenUsed="0"/>
-    <w:lsdException w:name="Medium Grid 2 Accent 5" w:semiHidden="0" w:uiPriority="68" w:unhideWhenUsed="0"/>
-    <w:lsdException w:name="Medium Grid 3 Accent 5" w:semiHidden="0" w:uiPriority="69" w:unhideWhenUsed="0"/>
-    <w:lsdException w:name="Dark List Accent 5" w:semiHidden="0" w:uiPriority="70" w:unhideWhenUsed="0"/>
-    <w:lsdException w:name="Colorful Shading Accent 5" w:semiHidden="0" w:uiPriority="71" w:unhideWhenUsed="0"/>
-    <w:lsdException w:name="Colorful List Accent 5" w:semiHidden="0" w:uiPriority="72" w:unhideWhenUsed="0"/>
-    <w:lsdException w:name="Colorful Grid Accent 5" w:semiHidden="0" w:uiPriority="73" w:unhideWhenUsed="0"/>
-    <w:lsdException w:name="Light Shading Accent 6" w:semiHidden="0" w:uiPriority="60" w:unhideWhenUsed="0"/>
-    <w:lsdException w:name="Light List Accent 6" w:semiHidden="0" w:uiPriority="61" w:unhideWhenUsed="0"/>
-    <w:lsdException w:name="Light Grid Accent 6" w:semiHidden="0" w:uiPriority="62" w:unhideWhenUsed="0"/>
-    <w:lsdException w:name="Medium Shading 1 Accent 6" w:semiHidden="0" w:uiPriority="63" w:unhideWhenUsed="0"/>
-    <w:lsdException w:name="Medium Shading 2 Accent 6" w:semiHidden="0" w:uiPriority="64" w:unhideWhenUsed="0"/>
-    <w:lsdException w:name="Medium List 1 Accent 6" w:semiHidden="0" w:uiPriority="65" w:unhideWhenUsed="0"/>
-    <w:lsdException w:name="Medium List 2 Accent 6" w:semiHidden="0" w:uiPriority="66" w:unhideWhenUsed="0"/>
-    <w:lsdException w:name="Medium Grid 1 Accent 6" w:semiHidden="0" w:uiPriority="67" w:unhideWhenUsed="0"/>
-    <w:lsdException w:name="Medium Grid 2 Accent 6" w:semiHidden="0" w:uiPriority="68" w:unhideWhenUsed="0"/>
-    <w:lsdException w:name="Medium Grid 3 Accent 6" w:semiHidden="0" w:uiPriority="69" w:unhideWhenUsed="0"/>
-    <w:lsdException w:name="Dark List Accent 6" w:semiHidden="0" w:uiPriority="70" w:unhideWhenUsed="0"/>
-    <w:lsdException w:name="Colorful Shading Accent 6" w:semiHidden="0" w:uiPriority="71" w:unhideWhenUsed="0"/>
-    <w:lsdException w:name="Colorful List Accent 6" w:semiHidden="0" w:uiPriority="72" w:unhideWhenUsed="0"/>
-    <w:lsdException w:name="Colorful Grid Accent 6" w:semiHidden="0" w:uiPriority="73" w:unhideWhenUsed="0"/>
-    <w:lsdException w:name="Subtle Emphasis" w:semiHidden="0" w:uiPriority="19" w:unhideWhenUsed="0" w:qFormat="1"/>
-    <w:lsdException w:name="Intense Emphasis" w:semiHidden="0" w:uiPriority="21" w:unhideWhenUsed="0" w:qFormat="1"/>
-    <w:lsdException w:name="Subtle Reference" w:semiHidden="0" w:uiPriority="31" w:unhideWhenUsed="0" w:qFormat="1"/>
-    <w:lsdException w:name="Intense Reference" w:semiHidden="0" w:uiPriority="32" w:unhideWhenUsed="0" w:qFormat="1"/>
-    <w:lsdException w:name="Book Title" w:semiHidden="0" w:uiPriority="33" w:unhideWhenUsed="0" w:qFormat="1"/>
-    <w:lsdException w:name="Bibliography" w:uiPriority="37"/>
-    <w:lsdException w:name="TOC Heading" w:semiHidden="0" w:uiPriority="39" w:unhideWhenUsed="0" w:qFormat="1"/>
-  </w:latentStyles>
-  <w:style w:type="paragraph" w:default="1" w:styleId="a">
-    <w:name w:val="Normal"/>
-    <w:qFormat/>
-    <w:rsid w:val="002D03E3"/>
-    <w:pPr>
-      <w:ind w:firstLine="709"/>
-      <w:jc w:val="both"/>
-    </w:pPr>
-    <w:rPr>
-      <w:rFonts w:ascii="Times New Roman" w:hAnsi="Times New Roman"/>
-      <w:sz w:val="24"/>
-      <w:szCs w:val="28"/>
-      <w:lang w:eastAsia="en-US"/>
-    </w:rPr>
-  </w:style>
-  <w:style w:type="paragraph" w:styleId="1">
-    <w:name w:val="heading 1"/>
-    <w:aliases w:val=" Знак2"/>
-    <w:basedOn w:val="a"/>
-    <w:next w:val="a"/>
-    <w:link w:val="10"/>
-    <w:uiPriority w:val="9"/>
-    <w:qFormat/>
-    <w:rsid w:val="00217305"/>
-    <w:pPr>
-      <w:keepNext/>
-      <w:keepLines/>
-      <w:numPr>
-        <w:numId w:val="1"/>
-      </w:numPr>
-      <w:tabs>
-        <w:tab w:val="left" w:pos="1120"/>
-      </w:tabs>
-      <w:spacing w:before="120" w:after="120"/>
-      <w:outlineLvl w:val="0"/>
-    </w:pPr>
-    <w:rPr>
-      <w:rFonts w:ascii="Calibri" w:hAnsi="Calibri"/>
-      <w:b/>
-      <w:bCs/>
-      <w:caps/>
-    </w:rPr>
-  </w:style>
-  <w:style w:type="paragraph" w:styleId="2">
-    <w:name w:val="heading 2"/>
-    <w:basedOn w:val="a"/>
-    <w:next w:val="a"/>
-    <w:link w:val="20"/>
-    <w:uiPriority w:val="9"/>
-    <w:qFormat/>
-    <w:rsid w:val="00217305"/>
-    <w:pPr>
-      <w:keepNext/>
-      <w:keepLines/>
-      <w:numPr>
-        <w:ilvl w:val="1"/>
-        <w:numId w:val="2"/>
-      </w:numPr>
-      <w:tabs>
-        <w:tab w:val="left" w:pos="567"/>
-        <w:tab w:val="left" w:pos="1260"/>
-      </w:tabs>
-      <w:spacing w:before="120" w:after="120"/>
-      <w:outlineLvl w:val="1"/>
-    </w:pPr>
-    <w:rPr>
-      <w:rFonts w:ascii="Calibri" w:hAnsi="Calibri"/>
-      <w:b/>
-      <w:bCs/>
-      <w:caps/>
-      <w:szCs w:val="24"/>
-    </w:rPr>
-  </w:style>
-  <w:style w:type="paragraph" w:styleId="3">
-    <w:name w:val="heading 3"/>
-    <w:basedOn w:val="a"/>
-    <w:next w:val="a"/>
-    <w:link w:val="30"/>
-    <w:uiPriority w:val="9"/>
-    <w:qFormat/>
-    <w:rsid w:val="00452325"/>
-    <w:pPr>
-      <w:keepNext/>
-      <w:numPr>
-        <w:ilvl w:val="2"/>
-        <w:numId w:val="27"/>
-      </w:numPr>
-      <w:spacing w:before="240" w:after="60"/>
-      <w:outlineLvl w:val="2"/>
-    </w:pPr>
-    <w:rPr>
-      <w:rFonts w:ascii="Cambria" w:hAnsi="Cambria"/>
-      <w:b/>
-      <w:bCs/>
-      <w:szCs w:val="26"/>
-    </w:rPr>
-  </w:style>
-  <w:style w:type="character" w:default="1" w:styleId="a0">
-    <w:name w:val="Default Paragraph Font"/>
-    <w:uiPriority w:val="1"/>
-    <w:semiHidden/>
-    <w:unhideWhenUsed/>
-  </w:style>
-  <w:style w:type="table" w:default="1" w:styleId="a1">
-    <w:name w:val="Normal Table"/>
-    <w:uiPriority w:val="99"/>
-    <w:semiHidden/>
-    <w:unhideWhenUsed/>
-    <w:tblPr>
-      <w:tblInd w:w="0" w:type="dxa"/>
-      <w:tblCellMar>
-        <w:top w:w="0" w:type="dxa"/>
-        <w:left w:w="108" w:type="dxa"/>
-        <w:bottom w:w="0" w:type="dxa"/>
-        <w:right w:w="108" w:type="dxa"/>
-      </w:tblCellMar>
-    </w:tblPr>
-  </w:style>
-  <w:style w:type="numbering" w:default="1" w:styleId="a2">
-    <w:name w:val="No List"/>
-    <w:uiPriority w:val="99"/>
-    <w:semiHidden/>
-    <w:unhideWhenUsed/>
-  </w:style>
-  <w:style w:type="character" w:customStyle="1" w:styleId="10">
-    <w:name w:val="Заголовок 1 Знак"/>
-    <w:aliases w:val=" Знак2 Знак"/>
-    <w:link w:val="1"/>
-    <w:uiPriority w:val="9"/>
-    <w:rsid w:val="00217305"/>
-    <w:rPr>
-      <w:b/>
-      <w:bCs/>
-      <w:caps/>
-      <w:sz w:val="24"/>
-      <w:szCs w:val="28"/>
-      <w:lang w:val="ru-RU" w:eastAsia="en-US" w:bidi="ar-SA"/>
-    </w:rPr>
-  </w:style>
-  <w:style w:type="character" w:customStyle="1" w:styleId="20">
-    <w:name w:val="Заголовок 2 Знак"/>
-    <w:link w:val="2"/>
-    <w:uiPriority w:val="9"/>
-    <w:rsid w:val="00217305"/>
-    <w:rPr>
-      <w:b/>
-      <w:bCs/>
-      <w:caps/>
-      <w:sz w:val="24"/>
-      <w:szCs w:val="24"/>
-      <w:lang w:val="ru-RU" w:eastAsia="en-US" w:bidi="ar-SA"/>
-    </w:rPr>
-  </w:style>
-  <w:style w:type="paragraph" w:styleId="a3">
-    <w:name w:val="caption"/>
-    <w:basedOn w:val="a"/>
-    <w:next w:val="a"/>
-    <w:uiPriority w:val="35"/>
-    <w:qFormat/>
-    <w:rsid w:val="00B87E50"/>
-    <w:rPr>
-      <w:b/>
-      <w:bCs/>
-      <w:sz w:val="20"/>
-      <w:szCs w:val="20"/>
-    </w:rPr>
-  </w:style>
-  <w:style w:type="paragraph" w:styleId="a4">
-    <w:name w:val="Title"/>
-    <w:basedOn w:val="a"/>
-    <w:next w:val="a"/>
-    <w:link w:val="a5"/>
-    <w:uiPriority w:val="10"/>
-    <w:qFormat/>
-    <w:rsid w:val="00EE325E"/>
-    <w:pPr>
-      <w:spacing w:after="120"/>
-      <w:ind w:firstLine="0"/>
-      <w:jc w:val="center"/>
-      <w:outlineLvl w:val="0"/>
-    </w:pPr>
-    <w:rPr>
-      <w:rFonts w:eastAsia="Times New Roman"/>
-      <w:bCs/>
-      <w:kern w:val="28"/>
-      <w:sz w:val="28"/>
-    </w:rPr>
-  </w:style>
-  <w:style w:type="character" w:customStyle="1" w:styleId="a5">
-    <w:name w:val="Название Знак"/>
-    <w:link w:val="a4"/>
-    <w:uiPriority w:val="10"/>
-    <w:rsid w:val="00EE325E"/>
-    <w:rPr>
-      <w:rFonts w:ascii="Times New Roman" w:eastAsia="Times New Roman" w:hAnsi="Times New Roman"/>
-      <w:bCs/>
-      <w:kern w:val="28"/>
-      <w:sz w:val="28"/>
-      <w:szCs w:val="28"/>
-      <w:lang w:eastAsia="en-US"/>
-    </w:rPr>
-  </w:style>
-  <w:style w:type="table" w:styleId="a6">
-    <w:name w:val="Table Grid"/>
-    <w:basedOn w:val="a1"/>
-    <w:uiPriority w:val="59"/>
-    <w:rsid w:val="00EE325E"/>
-    <w:tblPr>
-      <w:tblInd w:w="0" w:type="dxa"/>
-      <w:tblBorders>
-        <w:top w:val="single" w:sz="4" w:space="0" w:color="000000"/>
-        <w:left w:val="single" w:sz="4" w:space="0" w:color="000000"/>
-        <w:bottom w:val="single" w:sz="4" w:space="0" w:color="000000"/>
-        <w:right w:val="single" w:sz="4" w:space="0" w:color="000000"/>
-        <w:insideH w:val="single" w:sz="4" w:space="0" w:color="000000"/>
-        <w:insideV w:val="single" w:sz="4" w:space="0" w:color="000000"/>
-      </w:tblBorders>
-      <w:tblCellMar>
-        <w:top w:w="0" w:type="dxa"/>
-        <w:left w:w="108" w:type="dxa"/>
-        <w:bottom w:w="0" w:type="dxa"/>
-        <w:right w:w="108" w:type="dxa"/>
-      </w:tblCellMar>
     </w:tblPr>
   </w:style>
   <w:style w:type="paragraph" w:styleId="a7">
@@ -7716,7 +7260,7 @@
 </file>
 
 <file path=customXml/itemProps1.xml><?xml version="1.0" encoding="utf-8"?>
-<ds:datastoreItem xmlns:ds="http://schemas.openxmlformats.org/officeDocument/2006/customXml" ds:itemID="{4C7AF4E2-F12C-2B45-94EE-B12A45EA0FC4}">
+<ds:datastoreItem xmlns:ds="http://schemas.openxmlformats.org/officeDocument/2006/customXml" ds:itemID="{A1148CC1-E07A-4458-B596-3DD9B4E7E324}">
   <ds:schemaRefs>
     <ds:schemaRef ds:uri="http://schemas.openxmlformats.org/officeDocument/2006/bibliography"/>
   </ds:schemaRefs>

--- a/automatics/fuzzy_logic/3706.docx
+++ b/automatics/fuzzy_logic/3706.docx
@@ -308,8 +308,6 @@
                 <w:szCs w:val="24"/>
               </w:rPr>
             </w:pPr>
-            <w:bookmarkStart w:id="1" w:name="_GoBack"/>
-            <w:bookmarkEnd w:id="1"/>
           </w:p>
         </w:tc>
       </w:tr>
@@ -377,7 +375,21 @@
           <w:rFonts w:ascii="Cambria" w:hAnsi="Cambria"/>
           <w:sz w:val="28"/>
         </w:rPr>
-        <w:t>Блок предназначен для  формирования логических правил и расчета их результата применения в системах нечеткой логики (активация правил).</w:t>
+        <w:t>Блок предназначен для</w:t>
+      </w:r>
+      <w:r>
+        <w:rPr>
+          <w:rFonts w:ascii="Cambria" w:hAnsi="Cambria"/>
+          <w:sz w:val="28"/>
+        </w:rPr>
+        <w:t xml:space="preserve"> </w:t>
+      </w:r>
+      <w:r>
+        <w:rPr>
+          <w:rFonts w:ascii="Cambria" w:hAnsi="Cambria"/>
+          <w:sz w:val="28"/>
+        </w:rPr>
+        <w:t>формирования логических правил и расчета их результата применения в системах нечеткой логики (активация правил).</w:t>
       </w:r>
     </w:p>
     <w:p>
@@ -400,7 +412,16 @@
           <w:rFonts w:ascii="Cambria" w:hAnsi="Cambria"/>
           <w:sz w:val="28"/>
         </w:rPr>
-        <w:t>реализует расчета правила логики</w:t>
+        <w:t>реализует расчет</w:t>
+      </w:r>
+      <w:bookmarkStart w:id="1" w:name="_GoBack"/>
+      <w:bookmarkEnd w:id="1"/>
+      <w:r>
+        <w:rPr>
+          <w:rFonts w:ascii="Cambria" w:hAnsi="Cambria"/>
+          <w:sz w:val="28"/>
+        </w:rPr>
+        <w:t>а правила логики</w:t>
       </w:r>
       <w:r>
         <w:rPr>
@@ -414,7 +435,7 @@
           <w:rFonts w:ascii="Cambria" w:hAnsi="Cambria"/>
           <w:sz w:val="28"/>
         </w:rPr>
-        <w:t xml:space="preserve"> нечеткой логической операции </w:t>
+        <w:t xml:space="preserve"> нечеткой логической операции</w:t>
       </w:r>
       <w:r>
         <w:rPr>
@@ -482,7 +503,21 @@
           <w:rFonts w:ascii="Cambria" w:hAnsi="Cambria"/>
           <w:sz w:val="28"/>
         </w:rPr>
-        <w:t xml:space="preserve">а вход подаются значения  функций принадлежности термов лингвистических переменных входящих соединенных логическим </w:t>
+        <w:t>а вход подаются значения</w:t>
+      </w:r>
+      <w:r>
+        <w:rPr>
+          <w:rFonts w:ascii="Cambria" w:hAnsi="Cambria"/>
+          <w:sz w:val="28"/>
+        </w:rPr>
+        <w:t xml:space="preserve"> </w:t>
+      </w:r>
+      <w:r>
+        <w:rPr>
+          <w:rFonts w:ascii="Cambria" w:hAnsi="Cambria"/>
+          <w:sz w:val="28"/>
+        </w:rPr>
+        <w:t xml:space="preserve">функций принадлежности термов лингвистических переменных входящих соединенных логическим </w:t>
       </w:r>
       <w:r>
         <w:rPr>
@@ -734,14 +769,11 @@
               <w:rFonts w:ascii="Cambria Math" w:hAnsi="Cambria Math"/>
               <w:sz w:val="28"/>
             </w:rPr>
-            <m:t xml:space="preserve">)∙w </m:t>
+            <m:t>)∙w</m:t>
           </m:r>
           <m:r>
-            <m:rPr>
-              <m:nor/>
-            </m:rPr>
             <w:rPr>
-              <w:rFonts w:ascii="Cambria" w:hAnsi="Cambria"/>
+              <w:rFonts w:ascii="Cambria Math" w:hAnsi="Cambria Math"/>
               <w:sz w:val="28"/>
             </w:rPr>
             <m:t xml:space="preserve"> </m:t>
@@ -1040,14 +1072,21 @@
           <w:rFonts w:ascii="Cambria" w:hAnsi="Cambria"/>
           <w:sz w:val="28"/>
         </w:rPr>
-        <w:t xml:space="preserve"> значение </w:t>
-      </w:r>
-      <w:r>
-        <w:rPr>
-          <w:rFonts w:ascii="Cambria" w:hAnsi="Cambria"/>
-          <w:sz w:val="28"/>
-        </w:rPr>
-        <w:t xml:space="preserve"> выхода блока</w:t>
+        <w:t xml:space="preserve"> значение</w:t>
+      </w:r>
+      <w:r>
+        <w:rPr>
+          <w:rFonts w:ascii="Cambria" w:hAnsi="Cambria"/>
+          <w:sz w:val="28"/>
+        </w:rPr>
+        <w:t xml:space="preserve"> </w:t>
+      </w:r>
+      <w:r>
+        <w:rPr>
+          <w:rFonts w:ascii="Cambria" w:hAnsi="Cambria"/>
+          <w:sz w:val="28"/>
+        </w:rPr>
+        <w:t>выхода блока</w:t>
       </w:r>
       <w:r>
         <w:rPr>
@@ -1462,13 +1501,6 @@
           <w:sz w:val="28"/>
         </w:rPr>
         <w:t xml:space="preserve"> </w:t>
-      </w:r>
-      <w:r>
-        <w:rPr>
-          <w:rFonts w:ascii="Cambria" w:hAnsi="Cambria"/>
-          <w:sz w:val="28"/>
-        </w:rPr>
-        <w:t xml:space="preserve">  </w:t>
       </w:r>
       <w:r>
         <w:rPr>
@@ -7260,7 +7292,7 @@
 </file>
 
 <file path=customXml/itemProps1.xml><?xml version="1.0" encoding="utf-8"?>
-<ds:datastoreItem xmlns:ds="http://schemas.openxmlformats.org/officeDocument/2006/customXml" ds:itemID="{A1148CC1-E07A-4458-B596-3DD9B4E7E324}">
+<ds:datastoreItem xmlns:ds="http://schemas.openxmlformats.org/officeDocument/2006/customXml" ds:itemID="{F0B32A40-17A4-41B0-9CD8-FB3DC3E3418C}">
   <ds:schemaRefs>
     <ds:schemaRef ds:uri="http://schemas.openxmlformats.org/officeDocument/2006/bibliography"/>
   </ds:schemaRefs>

--- a/automatics/fuzzy_logic/3706.docx
+++ b/automatics/fuzzy_logic/3706.docx
@@ -389,7 +389,35 @@
           <w:rFonts w:ascii="Cambria" w:hAnsi="Cambria"/>
           <w:sz w:val="28"/>
         </w:rPr>
-        <w:t>формирования логических правил и расчета их результата применения в системах нечеткой логики (активация правил).</w:t>
+        <w:t>формирования</w:t>
+      </w:r>
+      <w:r>
+        <w:rPr>
+          <w:rFonts w:ascii="Cambria" w:hAnsi="Cambria"/>
+          <w:sz w:val="28"/>
+        </w:rPr>
+        <w:t xml:space="preserve"> логических правил и расчета </w:t>
+      </w:r>
+      <w:r>
+        <w:rPr>
+          <w:rFonts w:ascii="Cambria" w:hAnsi="Cambria"/>
+          <w:sz w:val="28"/>
+        </w:rPr>
+        <w:t xml:space="preserve">результата </w:t>
+      </w:r>
+      <w:r>
+        <w:rPr>
+          <w:rFonts w:ascii="Cambria" w:hAnsi="Cambria"/>
+          <w:sz w:val="28"/>
+        </w:rPr>
+        <w:t xml:space="preserve">их </w:t>
+      </w:r>
+      <w:r>
+        <w:rPr>
+          <w:rFonts w:ascii="Cambria" w:hAnsi="Cambria"/>
+          <w:sz w:val="28"/>
+        </w:rPr>
+        <w:t>применения в системах нечеткой логики (активация правил).</w:t>
       </w:r>
     </w:p>
     <w:p>
@@ -412,16 +440,7 @@
           <w:rFonts w:ascii="Cambria" w:hAnsi="Cambria"/>
           <w:sz w:val="28"/>
         </w:rPr>
-        <w:t>реализует расчет</w:t>
-      </w:r>
-      <w:bookmarkStart w:id="1" w:name="_GoBack"/>
-      <w:bookmarkEnd w:id="1"/>
-      <w:r>
-        <w:rPr>
-          <w:rFonts w:ascii="Cambria" w:hAnsi="Cambria"/>
-          <w:sz w:val="28"/>
-        </w:rPr>
-        <w:t>а правила логики</w:t>
+        <w:t>реализует расчет правила логики</w:t>
       </w:r>
       <w:r>
         <w:rPr>
@@ -486,38 +505,45 @@
       <w:r>
         <w:rPr>
           <w:rFonts w:ascii="Cambria" w:hAnsi="Cambria"/>
+          <w:sz w:val="28"/>
+        </w:rPr>
+        <w:t>)</w:t>
+      </w:r>
+      <w:r>
+        <w:rPr>
+          <w:rFonts w:ascii="Cambria" w:hAnsi="Cambria"/>
+          <w:sz w:val="28"/>
+        </w:rPr>
+        <w:t>. Н</w:t>
+      </w:r>
+      <w:r>
+        <w:rPr>
+          <w:rFonts w:ascii="Cambria" w:hAnsi="Cambria"/>
+          <w:sz w:val="28"/>
+        </w:rPr>
+        <w:t>а вход подаются значения</w:t>
+      </w:r>
+      <w:r>
+        <w:rPr>
+          <w:rFonts w:ascii="Cambria" w:hAnsi="Cambria"/>
+          <w:sz w:val="28"/>
+        </w:rPr>
+        <w:t xml:space="preserve"> </w:t>
+      </w:r>
+      <w:r>
+        <w:rPr>
+          <w:rFonts w:ascii="Cambria" w:hAnsi="Cambria"/>
+          <w:sz w:val="28"/>
+        </w:rPr>
+        <w:t xml:space="preserve">функций принадлежности термов лингвистических переменных входящих соединенных логическим </w:t>
+      </w:r>
+      <w:r>
+        <w:rPr>
+          <w:rFonts w:ascii="Cambria" w:hAnsi="Cambria"/>
           <w:b/>
           <w:sz w:val="28"/>
         </w:rPr>
-        <w:t>)</w:t>
-      </w:r>
-      <w:r>
-        <w:rPr>
-          <w:rFonts w:ascii="Cambria" w:hAnsi="Cambria"/>
-          <w:sz w:val="28"/>
-        </w:rPr>
-        <w:t>. Н</w:t>
-      </w:r>
-      <w:r>
-        <w:rPr>
-          <w:rFonts w:ascii="Cambria" w:hAnsi="Cambria"/>
-          <w:sz w:val="28"/>
-        </w:rPr>
-        <w:t>а вход подаются значения</w:t>
-      </w:r>
-      <w:r>
-        <w:rPr>
-          <w:rFonts w:ascii="Cambria" w:hAnsi="Cambria"/>
-          <w:sz w:val="28"/>
-        </w:rPr>
-        <w:t xml:space="preserve"> </w:t>
-      </w:r>
-      <w:r>
-        <w:rPr>
-          <w:rFonts w:ascii="Cambria" w:hAnsi="Cambria"/>
-          <w:sz w:val="28"/>
-        </w:rPr>
-        <w:t xml:space="preserve">функций принадлежности термов лингвистических переменных входящих соединенных логическим </w:t>
+        <w:t>И</w:t>
       </w:r>
       <w:r>
         <w:rPr>
@@ -525,14 +551,6 @@
           <w:b/>
           <w:sz w:val="28"/>
         </w:rPr>
-        <w:t>И</w:t>
-      </w:r>
-      <w:r>
-        <w:rPr>
-          <w:rFonts w:ascii="Cambria" w:hAnsi="Cambria"/>
-          <w:b/>
-          <w:sz w:val="28"/>
-        </w:rPr>
         <w:t>ЛИ</w:t>
       </w:r>
       <w:r>
@@ -540,7 +558,35 @@
           <w:rFonts w:ascii="Cambria" w:hAnsi="Cambria"/>
           <w:sz w:val="28"/>
         </w:rPr>
-        <w:t>, результат заключение правила, множенное на весовой коэффициент.</w:t>
+        <w:t xml:space="preserve">, результат </w:t>
+      </w:r>
+      <w:r>
+        <w:rPr>
+          <w:rFonts w:ascii="Cambria" w:hAnsi="Cambria"/>
+          <w:sz w:val="28"/>
+        </w:rPr>
+        <w:t xml:space="preserve">– </w:t>
+      </w:r>
+      <w:r>
+        <w:rPr>
+          <w:rFonts w:ascii="Cambria" w:hAnsi="Cambria"/>
+          <w:sz w:val="28"/>
+        </w:rPr>
+        <w:t xml:space="preserve">заключение правила, </w:t>
+      </w:r>
+      <w:r>
+        <w:rPr>
+          <w:rFonts w:ascii="Cambria" w:hAnsi="Cambria"/>
+          <w:sz w:val="28"/>
+        </w:rPr>
+        <w:t>у</w:t>
+      </w:r>
+      <w:r>
+        <w:rPr>
+          <w:rFonts w:ascii="Cambria" w:hAnsi="Cambria"/>
+          <w:sz w:val="28"/>
+        </w:rPr>
+        <w:t>множенное на весовой коэффициент.</w:t>
       </w:r>
       <w:r>
         <w:rPr>
@@ -639,7 +685,37 @@
               <w:rFonts w:ascii="Cambria" w:hAnsi="Cambria"/>
               <w:sz w:val="28"/>
             </w:rPr>
-            <m:t>Y=</m:t>
+            <m:t>Y</m:t>
+          </m:r>
+          <m:r>
+            <m:rPr>
+              <m:nor/>
+            </m:rPr>
+            <w:rPr>
+              <w:rFonts w:ascii="Cambria Math" w:hAnsi="Cambria"/>
+              <w:sz w:val="28"/>
+            </w:rPr>
+            <m:t xml:space="preserve"> </m:t>
+          </m:r>
+          <m:r>
+            <m:rPr>
+              <m:nor/>
+            </m:rPr>
+            <w:rPr>
+              <w:rFonts w:ascii="Cambria" w:hAnsi="Cambria"/>
+              <w:sz w:val="28"/>
+            </w:rPr>
+            <m:t>=</m:t>
+          </m:r>
+          <m:r>
+            <m:rPr>
+              <m:nor/>
+            </m:rPr>
+            <w:rPr>
+              <w:rFonts w:ascii="Cambria Math" w:hAnsi="Cambria"/>
+              <w:sz w:val="28"/>
+            </w:rPr>
+            <m:t xml:space="preserve"> </m:t>
           </m:r>
           <m:sSub>
             <m:sSubPr>
@@ -769,14 +845,7 @@
               <w:rFonts w:ascii="Cambria Math" w:hAnsi="Cambria Math"/>
               <w:sz w:val="28"/>
             </w:rPr>
-            <m:t>)∙w</m:t>
-          </m:r>
-          <m:r>
-            <w:rPr>
-              <w:rFonts w:ascii="Cambria Math" w:hAnsi="Cambria Math"/>
-              <w:sz w:val="28"/>
-            </w:rPr>
-            <m:t xml:space="preserve"> </m:t>
+            <m:t xml:space="preserve">)∙w </m:t>
           </m:r>
         </m:oMath>
       </m:oMathPara>
@@ -874,7 +943,47 @@
               <w:rFonts w:ascii="Cambria" w:hAnsi="Cambria"/>
               <w:sz w:val="28"/>
             </w:rPr>
-            <m:t>Y=M</m:t>
+            <m:t>Y</m:t>
+          </m:r>
+          <m:r>
+            <m:rPr>
+              <m:nor/>
+            </m:rPr>
+            <w:rPr>
+              <w:rFonts w:ascii="Cambria Math" w:hAnsi="Cambria"/>
+              <w:sz w:val="28"/>
+            </w:rPr>
+            <m:t xml:space="preserve"> </m:t>
+          </m:r>
+          <m:r>
+            <m:rPr>
+              <m:nor/>
+            </m:rPr>
+            <w:rPr>
+              <w:rFonts w:ascii="Cambria" w:hAnsi="Cambria"/>
+              <w:sz w:val="28"/>
+            </w:rPr>
+            <m:t>=</m:t>
+          </m:r>
+          <m:r>
+            <m:rPr>
+              <m:nor/>
+            </m:rPr>
+            <w:rPr>
+              <w:rFonts w:ascii="Cambria Math" w:hAnsi="Cambria"/>
+              <w:sz w:val="28"/>
+            </w:rPr>
+            <m:t xml:space="preserve"> </m:t>
+          </m:r>
+          <m:r>
+            <m:rPr>
+              <m:nor/>
+            </m:rPr>
+            <w:rPr>
+              <w:rFonts w:ascii="Cambria" w:hAnsi="Cambria"/>
+              <w:sz w:val="28"/>
+            </w:rPr>
+            <m:t>M</m:t>
           </m:r>
           <m:r>
             <m:rPr>
@@ -986,13 +1095,9 @@
             <m:t>∙</m:t>
           </m:r>
           <m:r>
-            <m:rPr>
-              <m:nor/>
-            </m:rPr>
             <w:rPr>
-              <w:rFonts w:ascii="Cambria" w:hAnsi="Cambria"/>
+              <w:rFonts w:ascii="Cambria Math" w:hAnsi="Cambria Math"/>
               <w:sz w:val="28"/>
-              <w:lang w:val="en-US"/>
             </w:rPr>
             <m:t>w</m:t>
           </m:r>
@@ -1096,6 +1201,8 @@
         </w:rPr>
         <w:t>;</w:t>
       </w:r>
+      <w:bookmarkStart w:id="1" w:name="_GoBack"/>
+      <w:bookmarkEnd w:id="1"/>
     </w:p>
     <w:p>
       <w:pPr>
@@ -1326,7 +1433,21 @@
           <w:rFonts w:ascii="Cambria" w:hAnsi="Cambria"/>
           <w:sz w:val="28"/>
         </w:rPr>
-        <w:t>значения функции принадлежности входных теремов</w:t>
+        <w:t>значения фун</w:t>
+      </w:r>
+      <w:r>
+        <w:rPr>
+          <w:rFonts w:ascii="Cambria" w:hAnsi="Cambria"/>
+          <w:sz w:val="28"/>
+        </w:rPr>
+        <w:t>кции принадлежности входных тер</w:t>
+      </w:r>
+      <w:r>
+        <w:rPr>
+          <w:rFonts w:ascii="Cambria" w:hAnsi="Cambria"/>
+          <w:sz w:val="28"/>
+        </w:rPr>
+        <w:t>мов</w:t>
       </w:r>
       <w:r>
         <w:rPr>
@@ -7292,7 +7413,7 @@
 </file>
 
 <file path=customXml/itemProps1.xml><?xml version="1.0" encoding="utf-8"?>
-<ds:datastoreItem xmlns:ds="http://schemas.openxmlformats.org/officeDocument/2006/customXml" ds:itemID="{F0B32A40-17A4-41B0-9CD8-FB3DC3E3418C}">
+<ds:datastoreItem xmlns:ds="http://schemas.openxmlformats.org/officeDocument/2006/customXml" ds:itemID="{B8ED5B6C-912B-4C26-8DC4-61AFB9FCB866}">
   <ds:schemaRefs>
     <ds:schemaRef ds:uri="http://schemas.openxmlformats.org/officeDocument/2006/bibliography"/>
   </ds:schemaRefs>

--- a/automatics/fuzzy_logic/3706.docx
+++ b/automatics/fuzzy_logic/3706.docx
@@ -94,6 +94,7 @@
               </w:rPr>
             </w:pPr>
             <w:bookmarkStart w:id="0" w:name="OLE_LINK1"/>
+            <w:bookmarkStart w:id="1" w:name="_GoBack"/>
             <w:r>
               <w:rPr>
                 <w:rFonts w:ascii="Cambria" w:hAnsi="Cambria"/>
@@ -177,6 +178,7 @@
               <w:t>)</w:t>
             </w:r>
             <w:bookmarkEnd w:id="0"/>
+            <w:bookmarkEnd w:id="1"/>
           </w:p>
         </w:tc>
       </w:tr>
@@ -535,7 +537,23 @@
           <w:rFonts w:ascii="Cambria" w:hAnsi="Cambria"/>
           <w:sz w:val="28"/>
         </w:rPr>
-        <w:t xml:space="preserve">функций принадлежности термов лингвистических переменных входящих соединенных логическим </w:t>
+        <w:t xml:space="preserve">функций принадлежности термов лингвистических переменных </w:t>
+      </w:r>
+      <w:proofErr w:type="gramStart"/>
+      <w:r>
+        <w:rPr>
+          <w:rFonts w:ascii="Cambria" w:hAnsi="Cambria"/>
+          <w:sz w:val="28"/>
+        </w:rPr>
+        <w:t>входящих</w:t>
+      </w:r>
+      <w:proofErr w:type="gramEnd"/>
+      <w:r>
+        <w:rPr>
+          <w:rFonts w:ascii="Cambria" w:hAnsi="Cambria"/>
+          <w:sz w:val="28"/>
+        </w:rPr>
+        <w:t xml:space="preserve"> соединенных логическим </w:t>
       </w:r>
       <w:r>
         <w:rPr>
@@ -646,7 +664,6 @@
         <w:rPr>
           <w:rFonts w:ascii="Cambria" w:hAnsi="Cambria"/>
           <w:sz w:val="28"/>
-          <w:lang w:val="en-US"/>
         </w:rPr>
         <w:t xml:space="preserve"> (</w:t>
       </w:r>
@@ -661,7 +678,6 @@
         <w:rPr>
           <w:rFonts w:ascii="Cambria" w:hAnsi="Cambria"/>
           <w:sz w:val="28"/>
-          <w:lang w:val="en-US"/>
         </w:rPr>
         <w:t>):</w:t>
       </w:r>
@@ -858,38 +874,36 @@
           <w:rFonts w:ascii="Cambria" w:hAnsi="Cambria"/>
           <w:i/>
           <w:sz w:val="28"/>
+        </w:rPr>
+      </w:pPr>
+      <w:r>
+        <w:rPr>
+          <w:rFonts w:ascii="Cambria" w:hAnsi="Cambria"/>
+          <w:sz w:val="28"/>
+        </w:rPr>
+        <w:t xml:space="preserve">2) </w:t>
+      </w:r>
+      <w:r>
+        <w:rPr>
+          <w:rFonts w:ascii="Cambria" w:hAnsi="Cambria"/>
+          <w:sz w:val="28"/>
+        </w:rPr>
+        <w:t xml:space="preserve">Метод активации </w:t>
+      </w:r>
+      <w:r>
+        <w:rPr>
+          <w:rFonts w:ascii="Cambria" w:hAnsi="Cambria"/>
+          <w:i/>
+          <w:sz w:val="28"/>
           <w:lang w:val="en-US"/>
         </w:rPr>
-      </w:pPr>
-      <w:r>
-        <w:rPr>
-          <w:rFonts w:ascii="Cambria" w:hAnsi="Cambria"/>
-          <w:sz w:val="28"/>
-        </w:rPr>
-        <w:t xml:space="preserve">2) </w:t>
-      </w:r>
-      <w:r>
-        <w:rPr>
-          <w:rFonts w:ascii="Cambria" w:hAnsi="Cambria"/>
-          <w:sz w:val="28"/>
-        </w:rPr>
-        <w:t xml:space="preserve">Метод активации </w:t>
+        <w:t>Max</w:t>
       </w:r>
       <w:r>
         <w:rPr>
           <w:rFonts w:ascii="Cambria" w:hAnsi="Cambria"/>
           <w:i/>
           <w:sz w:val="28"/>
-          <w:lang w:val="en-US"/>
-        </w:rPr>
-        <w:t>Max</w:t>
-      </w:r>
-      <w:r>
-        <w:rPr>
-          <w:rFonts w:ascii="Cambria" w:hAnsi="Cambria"/>
-          <w:i/>
-          <w:sz w:val="28"/>
-          <w:lang w:val="en-US"/>
         </w:rPr>
         <w:t xml:space="preserve"> </w:t>
       </w:r>
@@ -897,7 +911,6 @@
         <w:rPr>
           <w:rFonts w:ascii="Cambria" w:hAnsi="Cambria"/>
           <w:sz w:val="28"/>
-          <w:lang w:val="en-US"/>
         </w:rPr>
         <w:t>(</w:t>
       </w:r>
@@ -912,7 +925,6 @@
         <w:rPr>
           <w:rFonts w:ascii="Cambria" w:hAnsi="Cambria"/>
           <w:sz w:val="28"/>
-          <w:lang w:val="en-US"/>
         </w:rPr>
         <w:t>)</w:t>
       </w:r>
@@ -1130,7 +1142,6 @@
         <w:rPr>
           <w:rFonts w:ascii="Cambria" w:hAnsi="Cambria"/>
           <w:sz w:val="28"/>
-          <w:lang w:val="en-US"/>
         </w:rPr>
       </w:pPr>
       <w:r>
@@ -1197,12 +1208,9 @@
         <w:rPr>
           <w:rFonts w:ascii="Cambria" w:hAnsi="Cambria"/>
           <w:sz w:val="28"/>
-          <w:lang w:val="en-US"/>
         </w:rPr>
         <w:t>;</w:t>
       </w:r>
-      <w:bookmarkStart w:id="1" w:name="_GoBack"/>
-      <w:bookmarkEnd w:id="1"/>
     </w:p>
     <w:p>
       <w:pPr>
@@ -1304,16 +1312,24 @@
         <w:rPr>
           <w:rFonts w:ascii="Cambria" w:hAnsi="Cambria"/>
           <w:sz w:val="28"/>
-          <w:lang w:val="en-US"/>
         </w:rPr>
         <w:t xml:space="preserve">– </w:t>
       </w:r>
-      <w:r>
-        <w:rPr>
-          <w:rFonts w:ascii="Cambria" w:hAnsi="Cambria"/>
-          <w:sz w:val="28"/>
-        </w:rPr>
-        <w:t>значения входов</w:t>
+      <w:proofErr w:type="gramStart"/>
+      <w:r>
+        <w:rPr>
+          <w:rFonts w:ascii="Cambria" w:hAnsi="Cambria"/>
+          <w:sz w:val="28"/>
+        </w:rPr>
+        <w:t>значения</w:t>
+      </w:r>
+      <w:proofErr w:type="gramEnd"/>
+      <w:r>
+        <w:rPr>
+          <w:rFonts w:ascii="Cambria" w:hAnsi="Cambria"/>
+          <w:sz w:val="28"/>
+        </w:rPr>
+        <w:t xml:space="preserve"> входов</w:t>
       </w:r>
       <w:r>
         <w:rPr>
@@ -1366,7 +1382,6 @@
         <w:rPr>
           <w:rFonts w:ascii="Cambria" w:hAnsi="Cambria"/>
           <w:sz w:val="28"/>
-          <w:lang w:val="en-US"/>
         </w:rPr>
         <w:t>.</w:t>
       </w:r>
@@ -1411,7 +1426,6 @@
         <w:rPr>
           <w:rFonts w:ascii="Cambria" w:hAnsi="Cambria"/>
           <w:sz w:val="28"/>
-          <w:lang w:val="en-US"/>
         </w:rPr>
       </w:pPr>
       <w:r>
@@ -1453,7 +1467,6 @@
         <w:rPr>
           <w:rFonts w:ascii="Cambria" w:hAnsi="Cambria"/>
           <w:sz w:val="28"/>
-          <w:lang w:val="en-US"/>
         </w:rPr>
         <w:t>;</w:t>
       </w:r>
@@ -1553,7 +1566,14 @@
           <w:sz w:val="28"/>
           <w:lang w:val="en-US"/>
         </w:rPr>
-        <w:t xml:space="preserve">w </w:t>
+        <w:t>w</w:t>
+      </w:r>
+      <w:r>
+        <w:rPr>
+          <w:rFonts w:ascii="Cambria" w:hAnsi="Cambria"/>
+          <w:sz w:val="28"/>
+        </w:rPr>
+        <w:t xml:space="preserve"> </w:t>
       </w:r>
       <w:r>
         <w:rPr>
@@ -1608,6 +1628,7 @@
           <w:sz w:val="28"/>
         </w:rPr>
       </w:pPr>
+      <w:proofErr w:type="spellStart"/>
       <w:r>
         <w:rPr>
           <w:rFonts w:ascii="Cambria" w:hAnsi="Cambria"/>
@@ -1616,6 +1637,7 @@
         </w:rPr>
         <w:t>Prod</w:t>
       </w:r>
+      <w:proofErr w:type="spellEnd"/>
       <w:r>
         <w:rPr>
           <w:rFonts w:ascii="Cambria" w:hAnsi="Cambria"/>
@@ -1667,6 +1689,7 @@
           <w:sz w:val="28"/>
         </w:rPr>
       </w:pPr>
+      <w:proofErr w:type="spellStart"/>
       <w:r>
         <w:rPr>
           <w:rFonts w:ascii="Cambria" w:hAnsi="Cambria"/>
@@ -1675,6 +1698,7 @@
         </w:rPr>
         <w:t>Mах</w:t>
       </w:r>
+      <w:proofErr w:type="spellEnd"/>
       <w:r>
         <w:rPr>
           <w:rFonts w:ascii="Cambria" w:hAnsi="Cambria"/>
@@ -1825,7 +1849,7 @@
 
 <file path=word/numbering.xml><?xml version="1.0" encoding="utf-8"?>
 <w:numbering xmlns:wpc="http://schemas.microsoft.com/office/word/2010/wordprocessingCanvas" xmlns:mc="http://schemas.openxmlformats.org/markup-compatibility/2006" xmlns:o="urn:schemas-microsoft-com:office:office" xmlns:r="http://schemas.openxmlformats.org/officeDocument/2006/relationships" xmlns:m="http://schemas.openxmlformats.org/officeDocument/2006/math" xmlns:v="urn:schemas-microsoft-com:vml" xmlns:wp14="http://schemas.microsoft.com/office/word/2010/wordprocessingDrawing" xmlns:wp="http://schemas.openxmlformats.org/drawingml/2006/wordprocessingDrawing" xmlns:w10="urn:schemas-microsoft-com:office:word" xmlns:w="http://schemas.openxmlformats.org/wordprocessingml/2006/main" xmlns:w14="http://schemas.microsoft.com/office/word/2010/wordml" xmlns:w15="http://schemas.microsoft.com/office/word/2012/wordml" xmlns:wpg="http://schemas.microsoft.com/office/word/2010/wordprocessingGroup" xmlns:wpi="http://schemas.microsoft.com/office/word/2010/wordprocessingInk" xmlns:wne="http://schemas.microsoft.com/office/word/2006/wordml" xmlns:wps="http://schemas.microsoft.com/office/word/2010/wordprocessingShape" mc:Ignorable="w14 w15 wp14">
-  <w:abstractNum w:abstractNumId="0" w15:restartNumberingAfterBreak="0">
+  <w:abstractNum w:abstractNumId="0">
     <w:nsid w:val="FFFFFF7C"/>
     <w:multiLevelType w:val="singleLevel"/>
     <w:tmpl w:val="1892EB0E"/>
@@ -1842,7 +1866,7 @@
       </w:pPr>
     </w:lvl>
   </w:abstractNum>
-  <w:abstractNum w:abstractNumId="1" w15:restartNumberingAfterBreak="0">
+  <w:abstractNum w:abstractNumId="1">
     <w:nsid w:val="FFFFFF7D"/>
     <w:multiLevelType w:val="singleLevel"/>
     <w:tmpl w:val="8E12DEC8"/>
@@ -1859,7 +1883,7 @@
       </w:pPr>
     </w:lvl>
   </w:abstractNum>
-  <w:abstractNum w:abstractNumId="2" w15:restartNumberingAfterBreak="0">
+  <w:abstractNum w:abstractNumId="2">
     <w:nsid w:val="FFFFFF7E"/>
     <w:multiLevelType w:val="singleLevel"/>
     <w:tmpl w:val="01DCA496"/>
@@ -1876,7 +1900,7 @@
       </w:pPr>
     </w:lvl>
   </w:abstractNum>
-  <w:abstractNum w:abstractNumId="3" w15:restartNumberingAfterBreak="0">
+  <w:abstractNum w:abstractNumId="3">
     <w:nsid w:val="FFFFFF7F"/>
     <w:multiLevelType w:val="singleLevel"/>
     <w:tmpl w:val="836E7B34"/>
@@ -1893,7 +1917,7 @@
       </w:pPr>
     </w:lvl>
   </w:abstractNum>
-  <w:abstractNum w:abstractNumId="4" w15:restartNumberingAfterBreak="0">
+  <w:abstractNum w:abstractNumId="4">
     <w:nsid w:val="FFFFFF80"/>
     <w:multiLevelType w:val="singleLevel"/>
     <w:tmpl w:val="8514BDD4"/>
@@ -1913,7 +1937,7 @@
       </w:rPr>
     </w:lvl>
   </w:abstractNum>
-  <w:abstractNum w:abstractNumId="5" w15:restartNumberingAfterBreak="0">
+  <w:abstractNum w:abstractNumId="5">
     <w:nsid w:val="FFFFFF81"/>
     <w:multiLevelType w:val="singleLevel"/>
     <w:tmpl w:val="D3E6D6E4"/>
@@ -1933,7 +1957,7 @@
       </w:rPr>
     </w:lvl>
   </w:abstractNum>
-  <w:abstractNum w:abstractNumId="6" w15:restartNumberingAfterBreak="0">
+  <w:abstractNum w:abstractNumId="6">
     <w:nsid w:val="FFFFFF82"/>
     <w:multiLevelType w:val="singleLevel"/>
     <w:tmpl w:val="7226B644"/>
@@ -1953,7 +1977,7 @@
       </w:rPr>
     </w:lvl>
   </w:abstractNum>
-  <w:abstractNum w:abstractNumId="7" w15:restartNumberingAfterBreak="0">
+  <w:abstractNum w:abstractNumId="7">
     <w:nsid w:val="FFFFFF83"/>
     <w:multiLevelType w:val="singleLevel"/>
     <w:tmpl w:val="2EB43130"/>
@@ -1973,7 +1997,7 @@
       </w:rPr>
     </w:lvl>
   </w:abstractNum>
-  <w:abstractNum w:abstractNumId="8" w15:restartNumberingAfterBreak="0">
+  <w:abstractNum w:abstractNumId="8">
     <w:nsid w:val="FFFFFF88"/>
     <w:multiLevelType w:val="singleLevel"/>
     <w:tmpl w:val="0BCAC296"/>
@@ -1990,7 +2014,7 @@
       </w:pPr>
     </w:lvl>
   </w:abstractNum>
-  <w:abstractNum w:abstractNumId="9" w15:restartNumberingAfterBreak="0">
+  <w:abstractNum w:abstractNumId="9">
     <w:nsid w:val="FFFFFF89"/>
     <w:multiLevelType w:val="singleLevel"/>
     <w:tmpl w:val="5A200716"/>
@@ -2010,7 +2034,7 @@
       </w:rPr>
     </w:lvl>
   </w:abstractNum>
-  <w:abstractNum w:abstractNumId="10" w15:restartNumberingAfterBreak="0">
+  <w:abstractNum w:abstractNumId="10">
     <w:nsid w:val="00000005"/>
     <w:multiLevelType w:val="multilevel"/>
     <w:tmpl w:val="00000005"/>
@@ -2124,7 +2148,7 @@
       </w:pPr>
     </w:lvl>
   </w:abstractNum>
-  <w:abstractNum w:abstractNumId="11" w15:restartNumberingAfterBreak="0">
+  <w:abstractNum w:abstractNumId="11">
     <w:nsid w:val="00AE4A0D"/>
     <w:multiLevelType w:val="hybridMultilevel"/>
     <w:tmpl w:val="4BD2492E"/>
@@ -2237,7 +2261,7 @@
       </w:pPr>
     </w:lvl>
   </w:abstractNum>
-  <w:abstractNum w:abstractNumId="12" w15:restartNumberingAfterBreak="0">
+  <w:abstractNum w:abstractNumId="12">
     <w:nsid w:val="03FE4673"/>
     <w:multiLevelType w:val="hybridMultilevel"/>
     <w:tmpl w:val="EEF61428"/>
@@ -2350,7 +2374,7 @@
       </w:pPr>
     </w:lvl>
   </w:abstractNum>
-  <w:abstractNum w:abstractNumId="13" w15:restartNumberingAfterBreak="0">
+  <w:abstractNum w:abstractNumId="13">
     <w:nsid w:val="04351A72"/>
     <w:multiLevelType w:val="hybridMultilevel"/>
     <w:tmpl w:val="8DE8A556"/>
@@ -2463,7 +2487,7 @@
       </w:pPr>
     </w:lvl>
   </w:abstractNum>
-  <w:abstractNum w:abstractNumId="14" w15:restartNumberingAfterBreak="0">
+  <w:abstractNum w:abstractNumId="14">
     <w:nsid w:val="08B36431"/>
     <w:multiLevelType w:val="hybridMultilevel"/>
     <w:tmpl w:val="F3BAD352"/>
@@ -2580,7 +2604,7 @@
       </w:pPr>
     </w:lvl>
   </w:abstractNum>
-  <w:abstractNum w:abstractNumId="15" w15:restartNumberingAfterBreak="0">
+  <w:abstractNum w:abstractNumId="15">
     <w:nsid w:val="12DB7FF8"/>
     <w:multiLevelType w:val="multilevel"/>
     <w:tmpl w:val="1AA6BA22"/>
@@ -2696,7 +2720,7 @@
       </w:pPr>
     </w:lvl>
   </w:abstractNum>
-  <w:abstractNum w:abstractNumId="16" w15:restartNumberingAfterBreak="0">
+  <w:abstractNum w:abstractNumId="16">
     <w:nsid w:val="13474028"/>
     <w:multiLevelType w:val="hybridMultilevel"/>
     <w:tmpl w:val="44BA0D78"/>
@@ -2809,7 +2833,7 @@
       </w:pPr>
     </w:lvl>
   </w:abstractNum>
-  <w:abstractNum w:abstractNumId="17" w15:restartNumberingAfterBreak="0">
+  <w:abstractNum w:abstractNumId="17">
     <w:nsid w:val="17E43C0B"/>
     <w:multiLevelType w:val="hybridMultilevel"/>
     <w:tmpl w:val="5E822DD0"/>
@@ -2895,7 +2919,7 @@
       </w:pPr>
     </w:lvl>
   </w:abstractNum>
-  <w:abstractNum w:abstractNumId="18" w15:restartNumberingAfterBreak="0">
+  <w:abstractNum w:abstractNumId="18">
     <w:nsid w:val="1B040CAE"/>
     <w:multiLevelType w:val="hybridMultilevel"/>
     <w:tmpl w:val="583EDA4A"/>
@@ -2984,7 +3008,7 @@
       </w:pPr>
     </w:lvl>
   </w:abstractNum>
-  <w:abstractNum w:abstractNumId="19" w15:restartNumberingAfterBreak="0">
+  <w:abstractNum w:abstractNumId="19">
     <w:nsid w:val="1B647B90"/>
     <w:multiLevelType w:val="hybridMultilevel"/>
     <w:tmpl w:val="48789E7A"/>
@@ -3124,7 +3148,7 @@
       </w:rPr>
     </w:lvl>
   </w:abstractNum>
-  <w:abstractNum w:abstractNumId="20" w15:restartNumberingAfterBreak="0">
+  <w:abstractNum w:abstractNumId="20">
     <w:nsid w:val="292A6263"/>
     <w:multiLevelType w:val="hybridMultilevel"/>
     <w:tmpl w:val="8368B70A"/>
@@ -3237,7 +3261,7 @@
       </w:pPr>
     </w:lvl>
   </w:abstractNum>
-  <w:abstractNum w:abstractNumId="21" w15:restartNumberingAfterBreak="0">
+  <w:abstractNum w:abstractNumId="21">
     <w:nsid w:val="37853182"/>
     <w:multiLevelType w:val="hybridMultilevel"/>
     <w:tmpl w:val="2DEAB6C6"/>
@@ -3326,7 +3350,7 @@
       </w:pPr>
     </w:lvl>
   </w:abstractNum>
-  <w:abstractNum w:abstractNumId="22" w15:restartNumberingAfterBreak="0">
+  <w:abstractNum w:abstractNumId="22">
     <w:nsid w:val="39B6383D"/>
     <w:multiLevelType w:val="hybridMultilevel"/>
     <w:tmpl w:val="7CAA0664"/>
@@ -3439,7 +3463,7 @@
       </w:pPr>
     </w:lvl>
   </w:abstractNum>
-  <w:abstractNum w:abstractNumId="23" w15:restartNumberingAfterBreak="0">
+  <w:abstractNum w:abstractNumId="23">
     <w:nsid w:val="3A2B4121"/>
     <w:multiLevelType w:val="hybridMultilevel"/>
     <w:tmpl w:val="C3682780"/>
@@ -3525,7 +3549,7 @@
       </w:pPr>
     </w:lvl>
   </w:abstractNum>
-  <w:abstractNum w:abstractNumId="24" w15:restartNumberingAfterBreak="0">
+  <w:abstractNum w:abstractNumId="24">
     <w:nsid w:val="3D6A5811"/>
     <w:multiLevelType w:val="hybridMultilevel"/>
     <w:tmpl w:val="86A4D2E6"/>
@@ -3611,7 +3635,7 @@
       </w:pPr>
     </w:lvl>
   </w:abstractNum>
-  <w:abstractNum w:abstractNumId="25" w15:restartNumberingAfterBreak="0">
+  <w:abstractNum w:abstractNumId="25">
     <w:nsid w:val="4013650A"/>
     <w:multiLevelType w:val="hybridMultilevel"/>
     <w:tmpl w:val="F2E60B20"/>
@@ -3727,7 +3751,7 @@
       </w:pPr>
     </w:lvl>
   </w:abstractNum>
-  <w:abstractNum w:abstractNumId="26" w15:restartNumberingAfterBreak="0">
+  <w:abstractNum w:abstractNumId="26">
     <w:nsid w:val="45CE2B86"/>
     <w:multiLevelType w:val="multilevel"/>
     <w:tmpl w:val="27880D40"/>
@@ -3868,7 +3892,7 @@
       </w:rPr>
     </w:lvl>
   </w:abstractNum>
-  <w:abstractNum w:abstractNumId="27" w15:restartNumberingAfterBreak="0">
+  <w:abstractNum w:abstractNumId="27">
     <w:nsid w:val="49767A2E"/>
     <w:multiLevelType w:val="multilevel"/>
     <w:tmpl w:val="68EE10FC"/>
@@ -3981,7 +4005,7 @@
       </w:pPr>
     </w:lvl>
   </w:abstractNum>
-  <w:abstractNum w:abstractNumId="28" w15:restartNumberingAfterBreak="0">
+  <w:abstractNum w:abstractNumId="28">
     <w:nsid w:val="4B82079F"/>
     <w:multiLevelType w:val="hybridMultilevel"/>
     <w:tmpl w:val="297ABB8C"/>
@@ -4121,7 +4145,7 @@
       </w:rPr>
     </w:lvl>
   </w:abstractNum>
-  <w:abstractNum w:abstractNumId="29" w15:restartNumberingAfterBreak="0">
+  <w:abstractNum w:abstractNumId="29">
     <w:nsid w:val="4EC401E6"/>
     <w:multiLevelType w:val="multilevel"/>
     <w:tmpl w:val="F8184942"/>
@@ -4262,7 +4286,7 @@
       </w:rPr>
     </w:lvl>
   </w:abstractNum>
-  <w:abstractNum w:abstractNumId="30" w15:restartNumberingAfterBreak="0">
+  <w:abstractNum w:abstractNumId="30">
     <w:nsid w:val="522523B2"/>
     <w:multiLevelType w:val="hybridMultilevel"/>
     <w:tmpl w:val="816E0276"/>
@@ -4378,7 +4402,7 @@
       </w:pPr>
     </w:lvl>
   </w:abstractNum>
-  <w:abstractNum w:abstractNumId="31" w15:restartNumberingAfterBreak="0">
+  <w:abstractNum w:abstractNumId="31">
     <w:nsid w:val="548069C9"/>
     <w:multiLevelType w:val="multilevel"/>
     <w:tmpl w:val="EFE4C58C"/>
@@ -4464,7 +4488,7 @@
       </w:pPr>
     </w:lvl>
   </w:abstractNum>
-  <w:abstractNum w:abstractNumId="32" w15:restartNumberingAfterBreak="0">
+  <w:abstractNum w:abstractNumId="32">
     <w:nsid w:val="54A32A9B"/>
     <w:multiLevelType w:val="multilevel"/>
     <w:tmpl w:val="AFEEE84A"/>
@@ -4554,7 +4578,7 @@
       </w:pPr>
     </w:lvl>
   </w:abstractNum>
-  <w:abstractNum w:abstractNumId="33" w15:restartNumberingAfterBreak="0">
+  <w:abstractNum w:abstractNumId="33">
     <w:nsid w:val="584D581E"/>
     <w:multiLevelType w:val="hybridMultilevel"/>
     <w:tmpl w:val="59F69B72"/>
@@ -4670,7 +4694,7 @@
       </w:pPr>
     </w:lvl>
   </w:abstractNum>
-  <w:abstractNum w:abstractNumId="34" w15:restartNumberingAfterBreak="0">
+  <w:abstractNum w:abstractNumId="34">
     <w:nsid w:val="5988037F"/>
     <w:multiLevelType w:val="hybridMultilevel"/>
     <w:tmpl w:val="A5AAF778"/>
@@ -4783,7 +4807,7 @@
       </w:pPr>
     </w:lvl>
   </w:abstractNum>
-  <w:abstractNum w:abstractNumId="35" w15:restartNumberingAfterBreak="0">
+  <w:abstractNum w:abstractNumId="35">
     <w:nsid w:val="5D7358EF"/>
     <w:multiLevelType w:val="hybridMultilevel"/>
     <w:tmpl w:val="334C4688"/>
@@ -4896,7 +4920,7 @@
       </w:pPr>
     </w:lvl>
   </w:abstractNum>
-  <w:abstractNum w:abstractNumId="36" w15:restartNumberingAfterBreak="0">
+  <w:abstractNum w:abstractNumId="36">
     <w:nsid w:val="665B6E52"/>
     <w:multiLevelType w:val="multilevel"/>
     <w:tmpl w:val="297ABB8C"/>
@@ -5036,7 +5060,7 @@
       </w:rPr>
     </w:lvl>
   </w:abstractNum>
-  <w:abstractNum w:abstractNumId="37" w15:restartNumberingAfterBreak="0">
+  <w:abstractNum w:abstractNumId="37">
     <w:nsid w:val="6A9A6DA5"/>
     <w:multiLevelType w:val="hybridMultilevel"/>
     <w:tmpl w:val="3C1692F4"/>
@@ -5152,7 +5176,7 @@
       </w:pPr>
     </w:lvl>
   </w:abstractNum>
-  <w:abstractNum w:abstractNumId="38" w15:restartNumberingAfterBreak="0">
+  <w:abstractNum w:abstractNumId="38">
     <w:nsid w:val="6D8A1AA9"/>
     <w:multiLevelType w:val="multilevel"/>
     <w:tmpl w:val="EF46D224"/>
@@ -5265,7 +5289,7 @@
       </w:rPr>
     </w:lvl>
   </w:abstractNum>
-  <w:abstractNum w:abstractNumId="39" w15:restartNumberingAfterBreak="0">
+  <w:abstractNum w:abstractNumId="39">
     <w:nsid w:val="78522544"/>
     <w:multiLevelType w:val="hybridMultilevel"/>
     <w:tmpl w:val="BEE27854"/>
@@ -5405,7 +5429,7 @@
       </w:rPr>
     </w:lvl>
   </w:abstractNum>
-  <w:abstractNum w:abstractNumId="40" w15:restartNumberingAfterBreak="0">
+  <w:abstractNum w:abstractNumId="40">
     <w:nsid w:val="78C43E4A"/>
     <w:multiLevelType w:val="hybridMultilevel"/>
     <w:tmpl w:val="B1DCCD54"/>
@@ -5518,7 +5542,7 @@
       </w:pPr>
     </w:lvl>
   </w:abstractNum>
-  <w:abstractNum w:abstractNumId="41" w15:restartNumberingAfterBreak="0">
+  <w:abstractNum w:abstractNumId="41">
     <w:nsid w:val="7B926CBB"/>
     <w:multiLevelType w:val="multilevel"/>
     <w:tmpl w:val="44BA0D78"/>
@@ -5631,7 +5655,7 @@
       </w:pPr>
     </w:lvl>
   </w:abstractNum>
-  <w:abstractNum w:abstractNumId="42" w15:restartNumberingAfterBreak="0">
+  <w:abstractNum w:abstractNumId="42">
     <w:nsid w:val="7C517AC9"/>
     <w:multiLevelType w:val="hybridMultilevel"/>
     <w:tmpl w:val="67801802"/>
@@ -5771,7 +5795,7 @@
       </w:rPr>
     </w:lvl>
   </w:abstractNum>
-  <w:abstractNum w:abstractNumId="43" w15:restartNumberingAfterBreak="0">
+  <w:abstractNum w:abstractNumId="43">
     <w:nsid w:val="7ED15CD2"/>
     <w:multiLevelType w:val="hybridMultilevel"/>
     <w:tmpl w:val="68EE10FC"/>
@@ -5884,7 +5908,7 @@
       </w:pPr>
     </w:lvl>
   </w:abstractNum>
-  <w:abstractNum w:abstractNumId="44" w15:restartNumberingAfterBreak="0">
+  <w:abstractNum w:abstractNumId="44">
     <w:nsid w:val="7EDC02C5"/>
     <w:multiLevelType w:val="hybridMultilevel"/>
     <w:tmpl w:val="7FDED26C"/>
@@ -5997,7 +6021,7 @@
       </w:rPr>
     </w:lvl>
   </w:abstractNum>
-  <w:abstractNum w:abstractNumId="45" w15:restartNumberingAfterBreak="0">
+  <w:abstractNum w:abstractNumId="45">
     <w:nsid w:val="7F3849E4"/>
     <w:multiLevelType w:val="hybridMultilevel"/>
     <w:tmpl w:val="0284D7D6"/>
@@ -6816,6 +6840,7 @@
     <w:uiPriority w:val="59"/>
     <w:rsid w:val="00EE325E"/>
     <w:tblPr>
+      <w:tblInd w:w="0" w:type="dxa"/>
       <w:tblBorders>
         <w:top w:val="single" w:sz="4" w:space="0" w:color="000000"/>
         <w:left w:val="single" w:sz="4" w:space="0" w:color="000000"/>
@@ -6824,6 +6849,12 @@
         <w:insideH w:val="single" w:sz="4" w:space="0" w:color="000000"/>
         <w:insideV w:val="single" w:sz="4" w:space="0" w:color="000000"/>
       </w:tblBorders>
+      <w:tblCellMar>
+        <w:top w:w="0" w:type="dxa"/>
+        <w:left w:w="108" w:type="dxa"/>
+        <w:bottom w:w="0" w:type="dxa"/>
+        <w:right w:w="108" w:type="dxa"/>
+      </w:tblCellMar>
     </w:tblPr>
   </w:style>
   <w:style w:type="paragraph" w:styleId="a7">
@@ -7413,7 +7444,7 @@
 </file>
 
 <file path=customXml/itemProps1.xml><?xml version="1.0" encoding="utf-8"?>
-<ds:datastoreItem xmlns:ds="http://schemas.openxmlformats.org/officeDocument/2006/customXml" ds:itemID="{B8ED5B6C-912B-4C26-8DC4-61AFB9FCB866}">
+<ds:datastoreItem xmlns:ds="http://schemas.openxmlformats.org/officeDocument/2006/customXml" ds:itemID="{D60D46AF-11CE-4A69-8383-6D6DAA8C9CD0}">
   <ds:schemaRefs>
     <ds:schemaRef ds:uri="http://schemas.openxmlformats.org/officeDocument/2006/bibliography"/>
   </ds:schemaRefs>
